--- a/prompt engineering finalized.docx
+++ b/prompt engineering finalized.docx
@@ -26086,6 +26086,102 @@
         </w:rPr>
         <w:br/>
         <w:t>“If your prompt feels unclear, ask yourself: Did I set the Role, Task, Process, and Context?”</w:t>
+      </w:r>
+      <w:r>
+        <w:rPr>
+          <w:rFonts w:cstheme="majorBidi"/>
+          <w:b/>
+          <w:bCs/>
+          <w:i/>
+          <w:iCs/>
+          <w:sz w:val="32"/>
+          <w:szCs w:val="32"/>
+        </w:rPr>
+        <w:br/>
+      </w:r>
+      <w:r>
+        <w:rPr>
+          <w:rFonts w:cstheme="majorBidi"/>
+          <w:b/>
+          <w:bCs/>
+          <w:i/>
+          <w:iCs/>
+          <w:sz w:val="32"/>
+          <w:szCs w:val="32"/>
+        </w:rPr>
+        <w:t>“If your prompt feels unclear, ask yourself: Did I set the Role, Task, Process, and Context?”</w:t>
+      </w:r>
+      <w:r>
+        <w:rPr>
+          <w:rFonts w:cstheme="majorBidi"/>
+          <w:b/>
+          <w:bCs/>
+          <w:i/>
+          <w:iCs/>
+          <w:sz w:val="32"/>
+          <w:szCs w:val="32"/>
+        </w:rPr>
+        <w:br/>
+      </w:r>
+      <w:r>
+        <w:rPr>
+          <w:rFonts w:cstheme="majorBidi"/>
+          <w:b/>
+          <w:bCs/>
+          <w:i/>
+          <w:iCs/>
+          <w:sz w:val="32"/>
+          <w:szCs w:val="32"/>
+        </w:rPr>
+        <w:t>“If your prompt feels unclear, ask yourself: Did I set the Role, Task, Process, and Context?”</w:t>
+      </w:r>
+      <w:r>
+        <w:rPr>
+          <w:rFonts w:cstheme="majorBidi"/>
+          <w:b/>
+          <w:bCs/>
+          <w:i/>
+          <w:iCs/>
+          <w:sz w:val="32"/>
+          <w:szCs w:val="32"/>
+        </w:rPr>
+        <w:br/>
+      </w:r>
+      <w:r>
+        <w:rPr>
+          <w:rFonts w:cstheme="majorBidi"/>
+          <w:b/>
+          <w:bCs/>
+          <w:i/>
+          <w:iCs/>
+          <w:sz w:val="32"/>
+          <w:szCs w:val="32"/>
+        </w:rPr>
+        <w:t>“If your prompt feels unclear, ask yourself: Did I set the Role, Task, Process, and Context?”</w:t>
+      </w:r>
+      <w:r>
+        <w:rPr>
+          <w:rFonts w:cstheme="majorBidi"/>
+          <w:b/>
+          <w:bCs/>
+          <w:i/>
+          <w:iCs/>
+          <w:sz w:val="32"/>
+          <w:szCs w:val="32"/>
+        </w:rPr>
+        <w:br/>
+      </w:r>
+      <w:r>
+        <w:rPr>
+          <w:rFonts w:cstheme="majorBidi"/>
+          <w:b/>
+          <w:bCs/>
+          <w:i/>
+          <w:iCs/>
+          <w:sz w:val="32"/>
+          <w:szCs w:val="32"/>
+        </w:rPr>
+        <w:br/>
       </w:r>
     </w:p>
     <w:p>

--- a/prompt engineering finalized.docx
+++ b/prompt engineering finalized.docx
@@ -4664,9 +4664,31 @@
       <w:r>
         <w:rPr>
           <w:rFonts w:cstheme="majorBidi"/>
-          <w:szCs w:val="24"/>
-        </w:rPr>
-        <w:t>: A short, polite email message with a thank-you note and Instagram invite.</w:t>
+          <w:b/>
+          <w:bCs/>
+          <w:szCs w:val="24"/>
+        </w:rPr>
+        <w:t xml:space="preserve">: </w:t>
+      </w:r>
+      <w:r>
+        <w:t xml:space="preserve"> </w:t>
+      </w:r>
+      <w:r>
+        <w:t>“</w:t>
+      </w:r>
+      <w:r>
+        <w:rPr>
+          <w:rFonts w:cstheme="majorBidi"/>
+          <w:szCs w:val="24"/>
+        </w:rPr>
+        <w:t>Thank you for your recent purchase—we truly value your support and are excited to have you as part of our community; to stay updated with our latest products, offers, and behind-the-scenes inspiration, we warmly invite you to follow us on Instagram and continue this journey with us.</w:t>
+      </w:r>
+      <w:r>
+        <w:rPr>
+          <w:rFonts w:cstheme="majorBidi"/>
+          <w:szCs w:val="24"/>
+        </w:rPr>
+        <w:t>”</w:t>
       </w:r>
     </w:p>
     <w:p>
@@ -4680,9 +4702,18 @@
       <w:r>
         <w:rPr>
           <w:rFonts w:cstheme="majorBidi"/>
-          <w:szCs w:val="24"/>
-        </w:rPr>
-        <w:t xml:space="preserve">→ </w:t>
+          <w:b/>
+          <w:bCs/>
+          <w:szCs w:val="24"/>
+        </w:rPr>
+        <w:t>→</w:t>
+      </w:r>
+      <w:r>
+        <w:rPr>
+          <w:rFonts w:cstheme="majorBidi"/>
+          <w:szCs w:val="24"/>
+        </w:rPr>
+        <w:t xml:space="preserve"> </w:t>
       </w:r>
       <w:r>
         <w:rPr>
@@ -4840,8 +4871,40 @@
           <w:rFonts w:cstheme="majorBidi"/>
           <w:szCs w:val="24"/>
         </w:rPr>
-        <w:t>It is not just about asking questions—it’s about shaping instructions, giving context, and setting boundaries so the model delivers exactly what you need.</w:t>
-      </w:r>
+        <w:t>It is not just about asking question</w:t>
+      </w:r>
+      <w:r>
+        <w:rPr>
+          <w:rFonts w:cstheme="majorBidi"/>
+          <w:szCs w:val="24"/>
+        </w:rPr>
+        <w:t xml:space="preserve">. </w:t>
+      </w:r>
+      <w:r>
+        <w:rPr>
+          <w:rFonts w:cstheme="majorBidi"/>
+          <w:szCs w:val="24"/>
+        </w:rPr>
+        <w:t>it’s about shaping instructions, giving context, and setting boundaries so the model delivers exactly what you need.</w:t>
+      </w:r>
+    </w:p>
+    <w:p>
+      <w:pPr>
+        <w:spacing w:after="0" w:line="360" w:lineRule="auto"/>
+        <w:rPr>
+          <w:rFonts w:cstheme="majorBidi"/>
+          <w:szCs w:val="24"/>
+        </w:rPr>
+      </w:pPr>
+    </w:p>
+    <w:p>
+      <w:pPr>
+        <w:spacing w:after="0" w:line="360" w:lineRule="auto"/>
+        <w:rPr>
+          <w:rFonts w:cstheme="majorBidi"/>
+          <w:szCs w:val="24"/>
+        </w:rPr>
+      </w:pPr>
     </w:p>
     <w:p>
       <w:pPr>
@@ -4863,6 +4926,7 @@
           <w:bCs/>
           <w:szCs w:val="24"/>
         </w:rPr>
+        <w:lastRenderedPageBreak/>
         <w:t>Example</w:t>
       </w:r>
       <w:r>
@@ -4929,36 +4993,6 @@
         </w:rPr>
         <w:t>: “Visit our coffee shop for fresh coffee.” (too generic)</w:t>
       </w:r>
-    </w:p>
-    <w:p>
-      <w:pPr>
-        <w:spacing w:after="0" w:line="360" w:lineRule="auto"/>
-        <w:ind w:firstLine="720"/>
-        <w:rPr>
-          <w:rFonts w:cstheme="majorBidi"/>
-          <w:szCs w:val="24"/>
-        </w:rPr>
-      </w:pPr>
-    </w:p>
-    <w:p>
-      <w:pPr>
-        <w:spacing w:after="0" w:line="360" w:lineRule="auto"/>
-        <w:ind w:firstLine="720"/>
-        <w:rPr>
-          <w:rFonts w:cstheme="majorBidi"/>
-          <w:szCs w:val="24"/>
-        </w:rPr>
-      </w:pPr>
-    </w:p>
-    <w:p>
-      <w:pPr>
-        <w:spacing w:after="0" w:line="360" w:lineRule="auto"/>
-        <w:ind w:firstLine="720"/>
-        <w:rPr>
-          <w:rFonts w:cstheme="majorBidi"/>
-          <w:szCs w:val="24"/>
-        </w:rPr>
-      </w:pPr>
     </w:p>
     <w:p>
       <w:pPr>
@@ -5542,6 +5576,7 @@
           <w:rFonts w:cstheme="majorBidi"/>
           <w:szCs w:val="24"/>
         </w:rPr>
+        <w:lastRenderedPageBreak/>
         <w:t>If you say: “Please write a 100-word product description highlighting durability and eco-friendliness, in a friendly tone,” → they deliver exactly what you want.</w:t>
       </w:r>
     </w:p>
@@ -5576,7 +5611,6 @@
           <w:i/>
           <w:iCs/>
         </w:rPr>
-        <w:lastRenderedPageBreak/>
         <w:t>Chapter 2: Problems in Prompting</w:t>
       </w:r>
       <w:bookmarkEnd w:id="5"/>
@@ -6186,6 +6220,7 @@
           <w:szCs w:val="24"/>
           <w:lang w:eastAsia="en-PK"/>
         </w:rPr>
+        <w:lastRenderedPageBreak/>
         <w:t>Add guardrails: “Never produce harmful or offensive content.”</w:t>
       </w:r>
     </w:p>
@@ -6213,7 +6248,6 @@
           <w:szCs w:val="24"/>
           <w:lang w:eastAsia="en-PK"/>
         </w:rPr>
-        <w:lastRenderedPageBreak/>
         <w:t>Fixed Example:</w:t>
       </w:r>
       <w:r>
@@ -6453,29 +6487,6 @@
     <w:p>
       <w:pPr>
         <w:numPr>
-          <w:ilvl w:val="0"/>
-          <w:numId w:val="7"/>
-        </w:numPr>
-        <w:spacing w:after="0" w:line="360" w:lineRule="auto"/>
-        <w:ind w:left="0"/>
-        <w:rPr>
-          <w:rFonts w:eastAsia="Times New Roman" w:cstheme="majorBidi"/>
-          <w:szCs w:val="24"/>
-          <w:lang w:eastAsia="en-PK"/>
-        </w:rPr>
-      </w:pPr>
-      <w:r>
-        <w:rPr>
-          <w:rFonts w:eastAsia="Times New Roman" w:cstheme="majorBidi"/>
-          <w:szCs w:val="24"/>
-          <w:lang w:eastAsia="en-PK"/>
-        </w:rPr>
-        <w:t>Problem Solved with Prompt Engineering:</w:t>
-      </w:r>
-    </w:p>
-    <w:p>
-      <w:pPr>
-        <w:numPr>
           <w:ilvl w:val="1"/>
           <w:numId w:val="7"/>
         </w:numPr>
@@ -6948,6 +6959,16 @@
     </w:p>
     <w:p>
       <w:pPr>
+        <w:spacing w:after="0" w:line="360" w:lineRule="auto"/>
+        <w:rPr>
+          <w:rFonts w:eastAsia="Times New Roman" w:cstheme="majorBidi"/>
+          <w:szCs w:val="24"/>
+          <w:lang w:eastAsia="en-PK"/>
+        </w:rPr>
+      </w:pPr>
+    </w:p>
+    <w:p>
+      <w:pPr>
         <w:numPr>
           <w:ilvl w:val="0"/>
           <w:numId w:val="9"/>
@@ -6966,6 +6987,7 @@
           <w:szCs w:val="24"/>
           <w:lang w:eastAsia="en-PK"/>
         </w:rPr>
+        <w:lastRenderedPageBreak/>
         <w:t>Example:</w:t>
       </w:r>
       <w:r>
@@ -7002,7 +7024,6 @@
           <w:szCs w:val="24"/>
           <w:lang w:eastAsia="en-PK"/>
         </w:rPr>
-        <w:lastRenderedPageBreak/>
         <w:t xml:space="preserve"> “Here’s 20 pages of text… summarize.” → Model skips parts.</w:t>
       </w:r>
     </w:p>
@@ -7664,6 +7685,18 @@
         </w:rPr>
         <w:t>: “For your security, I cannot store or repeat sensitive data.”</w:t>
       </w:r>
+      <w:bookmarkStart w:id="13" w:name="_Toc207753511"/>
+    </w:p>
+    <w:p>
+      <w:pPr>
+        <w:spacing w:after="0" w:line="360" w:lineRule="auto"/>
+        <w:ind w:firstLine="720"/>
+        <w:rPr>
+          <w:rFonts w:eastAsia="Times New Roman" w:cstheme="majorBidi"/>
+          <w:szCs w:val="24"/>
+          <w:lang w:eastAsia="en-PK"/>
+        </w:rPr>
+      </w:pPr>
     </w:p>
     <w:p>
       <w:pPr>
@@ -7674,12 +7707,12 @@
           <w:iCs/>
         </w:rPr>
       </w:pPr>
-      <w:bookmarkStart w:id="13" w:name="_Toc207753511"/>
       <w:r>
         <w:rPr>
           <w:i/>
           <w:iCs/>
         </w:rPr>
+        <w:lastRenderedPageBreak/>
         <w:t>2.8 Overfitting to Few-shot Examples</w:t>
       </w:r>
       <w:bookmarkEnd w:id="13"/>
@@ -7739,7 +7772,6 @@
           <w:szCs w:val="24"/>
           <w:lang w:eastAsia="en-PK"/>
         </w:rPr>
-        <w:lastRenderedPageBreak/>
         <w:t>Example:</w:t>
       </w:r>
       <w:r>
@@ -8085,7 +8117,15 @@
           <w:szCs w:val="24"/>
           <w:lang w:eastAsia="en-PK"/>
         </w:rPr>
-        <w:t>: API call made without checking.</w:t>
+        <w:t xml:space="preserve"> can be </w:t>
+      </w:r>
+      <w:r>
+        <w:rPr>
+          <w:rFonts w:eastAsia="Times New Roman" w:cstheme="majorBidi"/>
+          <w:szCs w:val="24"/>
+          <w:lang w:eastAsia="en-PK"/>
+        </w:rPr>
+        <w:t xml:space="preserve"> API call made without checking.</w:t>
       </w:r>
     </w:p>
     <w:p>
@@ -8534,7 +8574,21 @@
           <w:rFonts w:cstheme="majorBidi"/>
           <w:szCs w:val="24"/>
         </w:rPr>
-        <w:t>Temperature = 0.2 (Low): “Fresh coffee, served daily.” → Safe, predictable.</w:t>
+        <w:t xml:space="preserve">Temperature = 0.2 (Low): “Fresh coffee, served daily.” </w:t>
+      </w:r>
+      <w:r>
+        <w:rPr>
+          <w:rFonts w:cstheme="majorBidi"/>
+          <w:szCs w:val="24"/>
+        </w:rPr>
+        <w:t xml:space="preserve">                       </w:t>
+      </w:r>
+      <w:r>
+        <w:rPr>
+          <w:rFonts w:cstheme="majorBidi"/>
+          <w:szCs w:val="24"/>
+        </w:rPr>
+        <w:t>→ Safe, predictable.</w:t>
       </w:r>
     </w:p>
     <w:p>
@@ -9010,14 +9064,29 @@
           <w:szCs w:val="24"/>
           <w:lang w:val="en-US"/>
         </w:rPr>
-        <w:t xml:space="preserve"> is </w:t>
-      </w:r>
-      <w:r>
-        <w:rPr>
-          <w:rFonts w:cstheme="majorBidi"/>
-          <w:szCs w:val="24"/>
-        </w:rPr>
-        <w:t xml:space="preserve"> Best for structured Q&amp;A bots.</w:t>
+        <w:t xml:space="preserve"> </w:t>
+      </w:r>
+      <w:r>
+        <w:rPr>
+          <w:rFonts w:cstheme="majorBidi"/>
+          <w:szCs w:val="24"/>
+          <w:lang w:val="en-US"/>
+        </w:rPr>
+        <w:t xml:space="preserve">is </w:t>
+      </w:r>
+      <w:r>
+        <w:rPr>
+          <w:rFonts w:cstheme="majorBidi"/>
+          <w:szCs w:val="24"/>
+        </w:rPr>
+        <w:t>Best</w:t>
+      </w:r>
+      <w:r>
+        <w:rPr>
+          <w:rFonts w:cstheme="majorBidi"/>
+          <w:szCs w:val="24"/>
+        </w:rPr>
+        <w:t xml:space="preserve"> for structured Q&amp;A bots.</w:t>
       </w:r>
     </w:p>
     <w:p>
@@ -9046,14 +9115,29 @@
           <w:szCs w:val="24"/>
           <w:lang w:val="en-US"/>
         </w:rPr>
-        <w:t xml:space="preserve"> is </w:t>
-      </w:r>
-      <w:r>
-        <w:rPr>
-          <w:rFonts w:cstheme="majorBidi"/>
-          <w:szCs w:val="24"/>
-        </w:rPr>
-        <w:t xml:space="preserve"> Best for creative suggestion engines (recipes, marketing ideas).</w:t>
+        <w:t xml:space="preserve"> </w:t>
+      </w:r>
+      <w:r>
+        <w:rPr>
+          <w:rFonts w:cstheme="majorBidi"/>
+          <w:szCs w:val="24"/>
+          <w:lang w:val="en-US"/>
+        </w:rPr>
+        <w:t xml:space="preserve">is </w:t>
+      </w:r>
+      <w:r>
+        <w:rPr>
+          <w:rFonts w:cstheme="majorBidi"/>
+          <w:szCs w:val="24"/>
+        </w:rPr>
+        <w:t>Best</w:t>
+      </w:r>
+      <w:r>
+        <w:rPr>
+          <w:rFonts w:cstheme="majorBidi"/>
+          <w:szCs w:val="24"/>
+        </w:rPr>
+        <w:t xml:space="preserve"> for creative suggestion engines (recipes, marketing ideas).</w:t>
       </w:r>
     </w:p>
     <w:p>
@@ -9192,7 +9276,21 @@
           <w:rFonts w:cstheme="majorBidi"/>
           <w:szCs w:val="24"/>
         </w:rPr>
-        <w:t xml:space="preserve"> (e.g., 0.2): Very strict → sticks to safe answers.</w:t>
+        <w:t xml:space="preserve"> (e.g., 0.2): Very strict</w:t>
+      </w:r>
+      <w:r>
+        <w:rPr>
+          <w:rFonts w:cstheme="majorBidi"/>
+          <w:szCs w:val="24"/>
+        </w:rPr>
+        <w:t xml:space="preserve">        </w:t>
+      </w:r>
+      <w:r>
+        <w:rPr>
+          <w:rFonts w:cstheme="majorBidi"/>
+          <w:szCs w:val="24"/>
+        </w:rPr>
+        <w:t>→ sticks to safe answers.</w:t>
       </w:r>
     </w:p>
     <w:p>
@@ -9342,13 +9440,25 @@
           <w:szCs w:val="24"/>
         </w:rPr>
       </w:pPr>
-      <w:r>
+    </w:p>
+    <w:p>
+      <w:pPr>
+        <w:spacing w:after="0" w:line="360" w:lineRule="auto"/>
         <w:rPr>
           <w:rFonts w:cstheme="majorBidi"/>
           <w:b/>
           <w:bCs/>
           <w:szCs w:val="24"/>
         </w:rPr>
+      </w:pPr>
+      <w:r>
+        <w:rPr>
+          <w:rFonts w:cstheme="majorBidi"/>
+          <w:b/>
+          <w:bCs/>
+          <w:szCs w:val="24"/>
+        </w:rPr>
+        <w:lastRenderedPageBreak/>
         <w:t>Real-life use (AI Studio):</w:t>
       </w:r>
     </w:p>
@@ -9370,7 +9480,6 @@
           <w:rFonts w:cstheme="majorBidi"/>
           <w:szCs w:val="24"/>
         </w:rPr>
-        <w:lastRenderedPageBreak/>
         <w:t>Low p: Good for serious tasks like finance, law, or medical Q&amp;A.</w:t>
       </w:r>
     </w:p>
@@ -9637,6 +9746,7 @@
           <w:szCs w:val="24"/>
           <w:lang w:val="en-US"/>
         </w:rPr>
+        <w:lastRenderedPageBreak/>
         <w:t>Real life use :</w:t>
       </w:r>
     </w:p>
@@ -9658,7 +9768,6 @@
           <w:rFonts w:cstheme="majorBidi"/>
           <w:szCs w:val="24"/>
         </w:rPr>
-        <w:lastRenderedPageBreak/>
         <w:t>Low max tokens: Good for short answers in chatbots.</w:t>
       </w:r>
     </w:p>
@@ -10149,14 +10258,25 @@
         <w:rPr>
           <w:rFonts w:cstheme="majorBidi"/>
           <w:szCs w:val="24"/>
-        </w:rPr>
-      </w:pPr>
-      <w:r>
-        <w:rPr>
-          <w:rFonts w:cstheme="majorBidi"/>
-          <w:szCs w:val="24"/>
           <w:u w:val="single"/>
         </w:rPr>
+      </w:pPr>
+    </w:p>
+    <w:p>
+      <w:pPr>
+        <w:spacing w:after="0" w:line="360" w:lineRule="auto"/>
+        <w:rPr>
+          <w:rFonts w:cstheme="majorBidi"/>
+          <w:szCs w:val="24"/>
+        </w:rPr>
+      </w:pPr>
+      <w:r>
+        <w:rPr>
+          <w:rFonts w:cstheme="majorBidi"/>
+          <w:szCs w:val="24"/>
+          <w:u w:val="single"/>
+        </w:rPr>
+        <w:lastRenderedPageBreak/>
         <w:t>Prompt:</w:t>
       </w:r>
       <w:r>
@@ -10202,7 +10322,6 @@
           <w:rFonts w:cstheme="majorBidi"/>
           <w:szCs w:val="24"/>
         </w:rPr>
-        <w:lastRenderedPageBreak/>
         <w:t>No penalties: “The moon shines bright, the moon in the night, the moon in my sight.” (repetitive)</w:t>
       </w:r>
     </w:p>
@@ -14145,6 +14264,7 @@
       <w:pPr>
         <w:pStyle w:val="Heading2"/>
         <w:spacing w:before="0" w:beforeAutospacing="0"/>
+        <w:jc w:val="center"/>
         <w:rPr>
           <w:i/>
           <w:iCs/>
@@ -15638,6 +15758,7 @@
       <w:pPr>
         <w:pStyle w:val="Heading2"/>
         <w:spacing w:before="0" w:beforeAutospacing="0"/>
+        <w:jc w:val="center"/>
         <w:rPr>
           <w:i/>
           <w:iCs/>
@@ -21009,6 +21130,7 @@
       <w:pPr>
         <w:pStyle w:val="Heading2"/>
         <w:spacing w:before="0" w:beforeAutospacing="0" w:after="0" w:afterAutospacing="0"/>
+        <w:jc w:val="center"/>
         <w:rPr>
           <w:i/>
           <w:iCs/>
@@ -26085,78 +26207,6 @@
           <w:szCs w:val="32"/>
         </w:rPr>
         <w:br/>
-        <w:t>“If your prompt feels unclear, ask yourself: Did I set the Role, Task, Process, and Context?”</w:t>
-      </w:r>
-      <w:r>
-        <w:rPr>
-          <w:rFonts w:cstheme="majorBidi"/>
-          <w:b/>
-          <w:bCs/>
-          <w:i/>
-          <w:iCs/>
-          <w:sz w:val="32"/>
-          <w:szCs w:val="32"/>
-        </w:rPr>
-        <w:br/>
-      </w:r>
-      <w:r>
-        <w:rPr>
-          <w:rFonts w:cstheme="majorBidi"/>
-          <w:b/>
-          <w:bCs/>
-          <w:i/>
-          <w:iCs/>
-          <w:sz w:val="32"/>
-          <w:szCs w:val="32"/>
-        </w:rPr>
-        <w:t>“If your prompt feels unclear, ask yourself: Did I set the Role, Task, Process, and Context?”</w:t>
-      </w:r>
-      <w:r>
-        <w:rPr>
-          <w:rFonts w:cstheme="majorBidi"/>
-          <w:b/>
-          <w:bCs/>
-          <w:i/>
-          <w:iCs/>
-          <w:sz w:val="32"/>
-          <w:szCs w:val="32"/>
-        </w:rPr>
-        <w:br/>
-      </w:r>
-      <w:r>
-        <w:rPr>
-          <w:rFonts w:cstheme="majorBidi"/>
-          <w:b/>
-          <w:bCs/>
-          <w:i/>
-          <w:iCs/>
-          <w:sz w:val="32"/>
-          <w:szCs w:val="32"/>
-        </w:rPr>
-        <w:t>“If your prompt feels unclear, ask yourself: Did I set the Role, Task, Process, and Context?”</w:t>
-      </w:r>
-      <w:r>
-        <w:rPr>
-          <w:rFonts w:cstheme="majorBidi"/>
-          <w:b/>
-          <w:bCs/>
-          <w:i/>
-          <w:iCs/>
-          <w:sz w:val="32"/>
-          <w:szCs w:val="32"/>
-        </w:rPr>
-        <w:br/>
-      </w:r>
-      <w:r>
-        <w:rPr>
-          <w:rFonts w:cstheme="majorBidi"/>
-          <w:b/>
-          <w:bCs/>
-          <w:i/>
-          <w:iCs/>
-          <w:sz w:val="32"/>
-          <w:szCs w:val="32"/>
-        </w:rPr>
         <w:t>“If your prompt feels unclear, ask yourself: Did I set the Role, Task, Process, and Context?”</w:t>
       </w:r>
       <w:r>
@@ -37152,7 +37202,6 @@
   <w:style w:type="character" w:default="1" w:styleId="DefaultParagraphFont">
     <w:name w:val="Default Paragraph Font"/>
     <w:uiPriority w:val="1"/>
-    <w:semiHidden/>
     <w:unhideWhenUsed/>
   </w:style>
   <w:style w:type="table" w:default="1" w:styleId="TableNormal">

--- a/prompt engineering finalized.docx
+++ b/prompt engineering finalized.docx
@@ -4661,6 +4661,7 @@
         </w:rPr>
         <w:t>Response</w:t>
       </w:r>
+      <w:proofErr w:type="gramStart"/>
       <w:r>
         <w:rPr>
           <w:rFonts w:cstheme="majorBidi"/>
@@ -4676,6 +4677,7 @@
       <w:r>
         <w:t>“</w:t>
       </w:r>
+      <w:proofErr w:type="gramEnd"/>
       <w:r>
         <w:rPr>
           <w:rFonts w:cstheme="majorBidi"/>
@@ -4788,14 +4790,27 @@
       <w:r>
         <w:t xml:space="preserve">Figure </w:t>
       </w:r>
-      <w:fldSimple w:instr=" SEQ Figure \* ARABIC ">
-        <w:r>
-          <w:rPr>
-            <w:noProof/>
-          </w:rPr>
-          <w:t>1</w:t>
-        </w:r>
-      </w:fldSimple>
+      <w:r>
+        <w:fldChar w:fldCharType="begin"/>
+      </w:r>
+      <w:r>
+        <w:instrText xml:space="preserve"> SEQ Figure \* ARABIC </w:instrText>
+      </w:r>
+      <w:r>
+        <w:fldChar w:fldCharType="separate"/>
+      </w:r>
+      <w:r>
+        <w:rPr>
+          <w:noProof/>
+        </w:rPr>
+        <w:t>1</w:t>
+      </w:r>
+      <w:r>
+        <w:rPr>
+          <w:noProof/>
+        </w:rPr>
+        <w:fldChar w:fldCharType="end"/>
+      </w:r>
       <w:r>
         <w:rPr>
           <w:lang w:val="en-US"/>
@@ -6860,6 +6875,7 @@
           <w:lang w:eastAsia="en-PK"/>
         </w:rPr>
       </w:pPr>
+      <w:proofErr w:type="gramStart"/>
       <w:r>
         <w:rPr>
           <w:rFonts w:eastAsia="Times New Roman" w:cstheme="majorBidi"/>
@@ -6884,8 +6900,27 @@
           <w:szCs w:val="24"/>
           <w:lang w:eastAsia="en-PK"/>
         </w:rPr>
-        <w:t>{ "name": "Laptop", "RAM": "8GB", "price": "$700" }</w:t>
-      </w:r>
+        <w:t>{</w:t>
+      </w:r>
+      <w:proofErr w:type="gramEnd"/>
+      <w:r>
+        <w:rPr>
+          <w:rFonts w:eastAsia="Times New Roman" w:cstheme="majorBidi"/>
+          <w:szCs w:val="24"/>
+          <w:lang w:eastAsia="en-PK"/>
+        </w:rPr>
+        <w:t xml:space="preserve"> "name": "Laptop", "RAM": "8GB", "price": "$700</w:t>
+      </w:r>
+      <w:proofErr w:type="gramStart"/>
+      <w:r>
+        <w:rPr>
+          <w:rFonts w:eastAsia="Times New Roman" w:cstheme="majorBidi"/>
+          <w:szCs w:val="24"/>
+          <w:lang w:eastAsia="en-PK"/>
+        </w:rPr>
+        <w:t>" }</w:t>
+      </w:r>
+      <w:proofErr w:type="gramEnd"/>
     </w:p>
     <w:p>
       <w:pPr>
@@ -7816,7 +7851,25 @@
           <w:szCs w:val="24"/>
           <w:lang w:eastAsia="en-PK"/>
         </w:rPr>
-        <w:t>“Dog → Animal, Rose → Flower. Apple → ?”</w:t>
+        <w:t xml:space="preserve">“Dog → Animal, Rose → Flower. Apple </w:t>
+      </w:r>
+      <w:proofErr w:type="gramStart"/>
+      <w:r>
+        <w:rPr>
+          <w:rFonts w:eastAsia="Times New Roman" w:cstheme="majorBidi"/>
+          <w:szCs w:val="24"/>
+          <w:lang w:eastAsia="en-PK"/>
+        </w:rPr>
+        <w:t>→ ?</w:t>
+      </w:r>
+      <w:proofErr w:type="gramEnd"/>
+      <w:r>
+        <w:rPr>
+          <w:rFonts w:eastAsia="Times New Roman" w:cstheme="majorBidi"/>
+          <w:szCs w:val="24"/>
+          <w:lang w:eastAsia="en-PK"/>
+        </w:rPr>
+        <w:t>”</w:t>
       </w:r>
     </w:p>
     <w:p>
@@ -8117,15 +8170,33 @@
           <w:szCs w:val="24"/>
           <w:lang w:eastAsia="en-PK"/>
         </w:rPr>
-        <w:t xml:space="preserve"> can be </w:t>
-      </w:r>
-      <w:r>
-        <w:rPr>
-          <w:rFonts w:eastAsia="Times New Roman" w:cstheme="majorBidi"/>
-          <w:szCs w:val="24"/>
-          <w:lang w:eastAsia="en-PK"/>
-        </w:rPr>
-        <w:t xml:space="preserve"> API call made without checking.</w:t>
+        <w:t xml:space="preserve"> can </w:t>
+      </w:r>
+      <w:proofErr w:type="gramStart"/>
+      <w:r>
+        <w:rPr>
+          <w:rFonts w:eastAsia="Times New Roman" w:cstheme="majorBidi"/>
+          <w:szCs w:val="24"/>
+          <w:lang w:eastAsia="en-PK"/>
+        </w:rPr>
+        <w:t xml:space="preserve">be </w:t>
+      </w:r>
+      <w:r>
+        <w:rPr>
+          <w:rFonts w:eastAsia="Times New Roman" w:cstheme="majorBidi"/>
+          <w:szCs w:val="24"/>
+          <w:lang w:eastAsia="en-PK"/>
+        </w:rPr>
+        <w:t xml:space="preserve"> API</w:t>
+      </w:r>
+      <w:proofErr w:type="gramEnd"/>
+      <w:r>
+        <w:rPr>
+          <w:rFonts w:eastAsia="Times New Roman" w:cstheme="majorBidi"/>
+          <w:szCs w:val="24"/>
+          <w:lang w:eastAsia="en-PK"/>
+        </w:rPr>
+        <w:t xml:space="preserve"> call made without checking.</w:t>
       </w:r>
     </w:p>
     <w:p>
@@ -8383,6 +8454,7 @@
           <w:szCs w:val="24"/>
         </w:rPr>
       </w:pPr>
+      <w:proofErr w:type="gramStart"/>
       <w:r>
         <w:rPr>
           <w:rFonts w:cstheme="majorBidi"/>
@@ -8396,7 +8468,15 @@
           <w:rFonts w:cstheme="majorBidi"/>
           <w:szCs w:val="24"/>
         </w:rPr>
-        <w:t xml:space="preserve"> : you give weights to lower value.</w:t>
+        <w:t xml:space="preserve"> :</w:t>
+      </w:r>
+      <w:proofErr w:type="gramEnd"/>
+      <w:r>
+        <w:rPr>
+          <w:rFonts w:cstheme="majorBidi"/>
+          <w:szCs w:val="24"/>
+        </w:rPr>
+        <w:t xml:space="preserve"> you give weights to lower value.</w:t>
       </w:r>
     </w:p>
     <w:p>
@@ -8444,6 +8524,7 @@
           <w:szCs w:val="24"/>
         </w:rPr>
       </w:pPr>
+      <w:proofErr w:type="gramStart"/>
       <w:r>
         <w:rPr>
           <w:rFonts w:cstheme="majorBidi"/>
@@ -8457,7 +8538,15 @@
           <w:rFonts w:cstheme="majorBidi"/>
           <w:szCs w:val="24"/>
         </w:rPr>
-        <w:t xml:space="preserve"> : bigger values will dominate more aggressively.</w:t>
+        <w:t xml:space="preserve"> :</w:t>
+      </w:r>
+      <w:proofErr w:type="gramEnd"/>
+      <w:r>
+        <w:rPr>
+          <w:rFonts w:cstheme="majorBidi"/>
+          <w:szCs w:val="24"/>
+        </w:rPr>
+        <w:t xml:space="preserve"> bigger values will dominate more aggressively.</w:t>
       </w:r>
     </w:p>
     <w:p>
@@ -9747,8 +9836,18 @@
           <w:lang w:val="en-US"/>
         </w:rPr>
         <w:lastRenderedPageBreak/>
-        <w:t>Real life use :</w:t>
-      </w:r>
+        <w:t xml:space="preserve">Real life </w:t>
+      </w:r>
+      <w:proofErr w:type="gramStart"/>
+      <w:r>
+        <w:rPr>
+          <w:rFonts w:cstheme="majorBidi"/>
+          <w:szCs w:val="24"/>
+          <w:lang w:val="en-US"/>
+        </w:rPr>
+        <w:t>use :</w:t>
+      </w:r>
+      <w:proofErr w:type="gramEnd"/>
     </w:p>
     <w:p>
       <w:pPr>
@@ -10232,7 +10331,23 @@
           <w:rFonts w:cstheme="majorBidi"/>
           <w:szCs w:val="24"/>
         </w:rPr>
-        <w:t>Let’s revisit the earlier example with the word “sun”. Instead of multiplying the penalty by the frequency of how many times “sun” has appeared, we simply check whether it has appeared at all — in this case, it has, so we count it as 1.If we set the presence penalty to 1, the adjusted probability would be:</w:t>
+        <w:t xml:space="preserve">Let’s revisit the earlier example with the word “sun”. Instead of multiplying the penalty by the frequency of how many times “sun” has appeared, we simply check whether it has appeared at all — in this case, it has, so we count it as </w:t>
+      </w:r>
+      <w:proofErr w:type="gramStart"/>
+      <w:r>
+        <w:rPr>
+          <w:rFonts w:cstheme="majorBidi"/>
+          <w:szCs w:val="24"/>
+        </w:rPr>
+        <w:t>1.If</w:t>
+      </w:r>
+      <w:proofErr w:type="gramEnd"/>
+      <w:r>
+        <w:rPr>
+          <w:rFonts w:cstheme="majorBidi"/>
+          <w:szCs w:val="24"/>
+        </w:rPr>
+        <w:t xml:space="preserve"> we set the presence penalty to 1, the adjusted probability would be:</w:t>
       </w:r>
     </w:p>
     <w:p>
@@ -10557,14 +10672,27 @@
       <w:r>
         <w:t xml:space="preserve">Figure </w:t>
       </w:r>
-      <w:fldSimple w:instr=" SEQ Figure \* ARABIC ">
-        <w:r>
-          <w:rPr>
-            <w:noProof/>
-          </w:rPr>
-          <w:t>2</w:t>
-        </w:r>
-      </w:fldSimple>
+      <w:r>
+        <w:fldChar w:fldCharType="begin"/>
+      </w:r>
+      <w:r>
+        <w:instrText xml:space="preserve"> SEQ Figure \* ARABIC </w:instrText>
+      </w:r>
+      <w:r>
+        <w:fldChar w:fldCharType="separate"/>
+      </w:r>
+      <w:r>
+        <w:rPr>
+          <w:noProof/>
+        </w:rPr>
+        <w:t>2</w:t>
+      </w:r>
+      <w:r>
+        <w:rPr>
+          <w:noProof/>
+        </w:rPr>
+        <w:fldChar w:fldCharType="end"/>
+      </w:r>
       <w:r>
         <w:rPr>
           <w:lang w:val="en-US"/>
@@ -10638,14 +10766,27 @@
       <w:r>
         <w:t xml:space="preserve">Figure </w:t>
       </w:r>
-      <w:fldSimple w:instr=" SEQ Figure \* ARABIC ">
-        <w:r>
-          <w:rPr>
-            <w:noProof/>
-          </w:rPr>
-          <w:t>3</w:t>
-        </w:r>
-      </w:fldSimple>
+      <w:r>
+        <w:fldChar w:fldCharType="begin"/>
+      </w:r>
+      <w:r>
+        <w:instrText xml:space="preserve"> SEQ Figure \* ARABIC </w:instrText>
+      </w:r>
+      <w:r>
+        <w:fldChar w:fldCharType="separate"/>
+      </w:r>
+      <w:r>
+        <w:rPr>
+          <w:noProof/>
+        </w:rPr>
+        <w:t>3</w:t>
+      </w:r>
+      <w:r>
+        <w:rPr>
+          <w:noProof/>
+        </w:rPr>
+        <w:fldChar w:fldCharType="end"/>
+      </w:r>
       <w:r>
         <w:rPr>
           <w:lang w:val="en-US"/>
@@ -11298,10 +11439,18 @@
         </w:rPr>
       </w:pPr>
       <w:r>
-        <w:t>So, AI is all about making computers and machines smart enough to help us with all sorts of cool stuff!</w:t>
-      </w:r>
-      <w:r>
-        <w:t>.”</w:t>
+        <w:t xml:space="preserve">So, AI is all about making computers and machines smart enough to help us with all sorts of cool </w:t>
+      </w:r>
+      <w:proofErr w:type="gramStart"/>
+      <w:r>
+        <w:t>stuff!</w:t>
+      </w:r>
+      <w:r>
+        <w:t>.</w:t>
+      </w:r>
+      <w:proofErr w:type="gramEnd"/>
+      <w:r>
+        <w:t>”</w:t>
       </w:r>
     </w:p>
     <w:p>
@@ -11755,14 +11904,27 @@
       <w:r>
         <w:t xml:space="preserve">Figure </w:t>
       </w:r>
-      <w:fldSimple w:instr=" SEQ Figure \* ARABIC ">
-        <w:r>
-          <w:rPr>
-            <w:noProof/>
-          </w:rPr>
-          <w:t>4</w:t>
-        </w:r>
-      </w:fldSimple>
+      <w:r>
+        <w:fldChar w:fldCharType="begin"/>
+      </w:r>
+      <w:r>
+        <w:instrText xml:space="preserve"> SEQ Figure \* ARABIC </w:instrText>
+      </w:r>
+      <w:r>
+        <w:fldChar w:fldCharType="separate"/>
+      </w:r>
+      <w:r>
+        <w:rPr>
+          <w:noProof/>
+        </w:rPr>
+        <w:t>4</w:t>
+      </w:r>
+      <w:r>
+        <w:rPr>
+          <w:noProof/>
+        </w:rPr>
+        <w:fldChar w:fldCharType="end"/>
+      </w:r>
       <w:r>
         <w:rPr>
           <w:lang w:val="en-US"/>
@@ -11849,6 +12011,7 @@
         <w:t xml:space="preserve">Misunderstand the </w:t>
       </w:r>
       <w:proofErr w:type="spellStart"/>
+      <w:proofErr w:type="gramStart"/>
       <w:r>
         <w:rPr>
           <w:rFonts w:asciiTheme="majorBidi" w:hAnsiTheme="majorBidi" w:cstheme="majorBidi"/>
@@ -11856,6 +12019,7 @@
         <w:t>intent,Give</w:t>
       </w:r>
       <w:proofErr w:type="spellEnd"/>
+      <w:proofErr w:type="gramEnd"/>
       <w:r>
         <w:rPr>
           <w:rFonts w:asciiTheme="majorBidi" w:hAnsiTheme="majorBidi" w:cstheme="majorBidi"/>
@@ -11863,6 +12027,7 @@
         <w:t xml:space="preserve"> vague </w:t>
       </w:r>
       <w:proofErr w:type="spellStart"/>
+      <w:proofErr w:type="gramStart"/>
       <w:r>
         <w:rPr>
           <w:rFonts w:asciiTheme="majorBidi" w:hAnsiTheme="majorBidi" w:cstheme="majorBidi"/>
@@ -11870,6 +12035,7 @@
         <w:t>answers,Or</w:t>
       </w:r>
       <w:proofErr w:type="spellEnd"/>
+      <w:proofErr w:type="gramEnd"/>
       <w:r>
         <w:rPr>
           <w:rFonts w:asciiTheme="majorBidi" w:hAnsiTheme="majorBidi" w:cstheme="majorBidi"/>
@@ -13194,7 +13360,21 @@
         <w:rPr>
           <w:rFonts w:asciiTheme="majorBidi" w:hAnsiTheme="majorBidi" w:cstheme="majorBidi"/>
         </w:rPr>
-        <w:t>Stronger muscles and bones → supports growth.</w:t>
+        <w:t xml:space="preserve">Stronger muscles and bones → </w:t>
+      </w:r>
+      <w:proofErr w:type="gramStart"/>
+      <w:r>
+        <w:rPr>
+          <w:rFonts w:asciiTheme="majorBidi" w:hAnsiTheme="majorBidi" w:cstheme="majorBidi"/>
+        </w:rPr>
+        <w:t>supports</w:t>
+      </w:r>
+      <w:proofErr w:type="gramEnd"/>
+      <w:r>
+        <w:rPr>
+          <w:rFonts w:asciiTheme="majorBidi" w:hAnsiTheme="majorBidi" w:cstheme="majorBidi"/>
+        </w:rPr>
+        <w:t xml:space="preserve"> growth.</w:t>
       </w:r>
     </w:p>
     <w:p>
@@ -13426,7 +13606,63 @@
           <w:rFonts w:asciiTheme="majorBidi" w:hAnsiTheme="majorBidi" w:cstheme="majorBidi"/>
         </w:rPr>
         <w:br/>
-        <w:t>“Listen up fam , exercise = instant glow-up . More energy, better vibes, brain power unlocked . Wanna crush exams and look good? Hit the gym, don’t hit snooze .”</w:t>
+        <w:t xml:space="preserve">“Listen up </w:t>
+      </w:r>
+      <w:proofErr w:type="gramStart"/>
+      <w:r>
+        <w:rPr>
+          <w:rFonts w:asciiTheme="majorBidi" w:hAnsiTheme="majorBidi" w:cstheme="majorBidi"/>
+        </w:rPr>
+        <w:t>fam ,</w:t>
+      </w:r>
+      <w:proofErr w:type="gramEnd"/>
+      <w:r>
+        <w:rPr>
+          <w:rFonts w:asciiTheme="majorBidi" w:hAnsiTheme="majorBidi" w:cstheme="majorBidi"/>
+        </w:rPr>
+        <w:t xml:space="preserve"> exercise = instant glow-</w:t>
+      </w:r>
+      <w:proofErr w:type="gramStart"/>
+      <w:r>
+        <w:rPr>
+          <w:rFonts w:asciiTheme="majorBidi" w:hAnsiTheme="majorBidi" w:cstheme="majorBidi"/>
+        </w:rPr>
+        <w:t>up .</w:t>
+      </w:r>
+      <w:proofErr w:type="gramEnd"/>
+      <w:r>
+        <w:rPr>
+          <w:rFonts w:asciiTheme="majorBidi" w:hAnsiTheme="majorBidi" w:cstheme="majorBidi"/>
+        </w:rPr>
+        <w:t xml:space="preserve"> More energy, better vibes, brain power </w:t>
+      </w:r>
+      <w:proofErr w:type="gramStart"/>
+      <w:r>
+        <w:rPr>
+          <w:rFonts w:asciiTheme="majorBidi" w:hAnsiTheme="majorBidi" w:cstheme="majorBidi"/>
+        </w:rPr>
+        <w:t>unlocked .</w:t>
+      </w:r>
+      <w:proofErr w:type="gramEnd"/>
+      <w:r>
+        <w:rPr>
+          <w:rFonts w:asciiTheme="majorBidi" w:hAnsiTheme="majorBidi" w:cstheme="majorBidi"/>
+        </w:rPr>
+        <w:t xml:space="preserve"> Wanna crush exams and look good? Hit the gym, don’t hit </w:t>
+      </w:r>
+      <w:proofErr w:type="gramStart"/>
+      <w:r>
+        <w:rPr>
+          <w:rFonts w:asciiTheme="majorBidi" w:hAnsiTheme="majorBidi" w:cstheme="majorBidi"/>
+        </w:rPr>
+        <w:t>snooze .</w:t>
+      </w:r>
+      <w:proofErr w:type="gramEnd"/>
+      <w:r>
+        <w:rPr>
+          <w:rFonts w:asciiTheme="majorBidi" w:hAnsiTheme="majorBidi" w:cstheme="majorBidi"/>
+        </w:rPr>
+        <w:t>”</w:t>
       </w:r>
     </w:p>
     <w:p>
@@ -14194,60 +14430,543 @@
     </w:tbl>
     <w:p>
       <w:pPr>
-        <w:pStyle w:val="NormalWeb"/>
-        <w:spacing w:before="0" w:beforeAutospacing="0" w:after="0" w:afterAutospacing="0" w:line="360" w:lineRule="auto"/>
-        <w:rPr>
-          <w:rFonts w:asciiTheme="majorBidi" w:hAnsiTheme="majorBidi" w:cstheme="majorBidi"/>
-          <w:b/>
-          <w:bCs/>
+        <w:rPr>
+          <w:lang w:val="en-US"/>
+        </w:rPr>
+      </w:pPr>
+      <w:bookmarkStart w:id="31" w:name="_Toc207753532"/>
+    </w:p>
+    <w:p>
+      <w:pPr>
+        <w:pStyle w:val="Heading2"/>
+      </w:pPr>
+      <w:r>
+        <w:t>7. TREE-OF-THOUGHT PROMPTING (</w:t>
+      </w:r>
+      <w:proofErr w:type="spellStart"/>
+      <w:r>
+        <w:t>ToT</w:t>
+      </w:r>
+      <w:proofErr w:type="spellEnd"/>
+      <w:r>
+        <w:t>)</w:t>
+      </w:r>
+    </w:p>
+    <w:p>
+      <w:r>
+        <w:rPr>
+          <w:rStyle w:val="Heading3Char"/>
+          <w:rFonts w:eastAsiaTheme="minorHAnsi"/>
+        </w:rPr>
+        <w:t>Definition:</w:t>
+      </w:r>
+      <w:r>
+        <w:t xml:space="preserve"> Instead of following one reasoning path, the AI explores multiple possible reasoning paths (“branches”) before deciding the final answer.</w:t>
+      </w:r>
+      <w:r>
+        <w:br/>
+      </w:r>
+      <w:r>
+        <w:rPr>
+          <w:rStyle w:val="Heading3Char"/>
+          <w:rFonts w:eastAsiaTheme="minorHAnsi"/>
+        </w:rPr>
+        <w:t>Problem Solved:</w:t>
+      </w:r>
+      <w:r>
+        <w:t xml:space="preserve"> Reduces mistakes by letting the AI compare options and select the most accurate solution.</w:t>
+      </w:r>
+    </w:p>
+    <w:p>
+      <w:r>
+        <w:rPr>
+          <w:rStyle w:val="Heading3Char"/>
+          <w:rFonts w:eastAsiaTheme="minorHAnsi"/>
+        </w:rPr>
+        <w:t>Prompt:</w:t>
+      </w:r>
+      <w:r>
+        <w:br/>
+        <w:t>“Solve this problem: A person buys a pen for $5 and sells it for $7. Then buys another for $6 and sells it for $8. What is the total profit?”</w:t>
+      </w:r>
+    </w:p>
+    <w:p>
+      <w:r>
+        <w:rPr>
+          <w:rStyle w:val="Heading3Char"/>
+          <w:rFonts w:eastAsiaTheme="minorHAnsi"/>
+        </w:rPr>
+        <w:t>Response:</w:t>
+      </w:r>
+      <w:r>
+        <w:br/>
+        <w:t xml:space="preserve">“(Branch 1) First pen profit = $2. Second pen profit = $2. Total = $4 </w:t>
+      </w:r>
+      <w:r>
+        <w:rPr>
+          <w:rFonts w:ascii="Segoe UI Emoji" w:hAnsi="Segoe UI Emoji" w:cs="Segoe UI Emoji"/>
+        </w:rPr>
+        <w:t>✅</w:t>
+      </w:r>
+      <w:r>
+        <w:br/>
+        <w:t xml:space="preserve">(Branch 2) Miscalculated as $2 </w:t>
+      </w:r>
+      <w:r>
+        <w:rPr>
+          <w:rFonts w:ascii="Segoe UI Emoji" w:hAnsi="Segoe UI Emoji" w:cs="Segoe UI Emoji"/>
+        </w:rPr>
+        <w:t>❌</w:t>
+      </w:r>
+      <w:r>
+        <w:br/>
+        <w:t xml:space="preserve">Final Answer </w:t>
+      </w:r>
+      <w:r>
+        <w:rPr>
+          <w:rFonts w:ascii="Times New Roman" w:hAnsi="Times New Roman" w:cs="Times New Roman"/>
+        </w:rPr>
+        <w:t>→</w:t>
+      </w:r>
+      <w:r>
+        <w:t xml:space="preserve"> $4 </w:t>
+      </w:r>
+      <w:r>
+        <w:rPr>
+          <w:rFonts w:ascii="Segoe UI Emoji" w:hAnsi="Segoe UI Emoji" w:cs="Segoe UI Emoji"/>
+        </w:rPr>
+        <w:t>✅</w:t>
+      </w:r>
+      <w:r>
+        <w:rPr>
+          <w:rFonts w:ascii="Times New Roman" w:hAnsi="Times New Roman" w:cs="Times New Roman"/>
+        </w:rPr>
+        <w:t>”</w:t>
+      </w:r>
+    </w:p>
+    <w:p>
+      <w:pPr>
+        <w:pStyle w:val="Heading3"/>
+      </w:pPr>
+      <w:r>
+        <w:t>Best Use Case:</w:t>
+      </w:r>
+    </w:p>
+    <w:p>
+      <w:pPr>
+        <w:numPr>
+          <w:ilvl w:val="0"/>
+          <w:numId w:val="72"/>
+        </w:numPr>
+      </w:pPr>
+      <w:r>
+        <w:t>Complex math or logic problems</w:t>
+      </w:r>
+    </w:p>
+    <w:p>
+      <w:pPr>
+        <w:numPr>
+          <w:ilvl w:val="0"/>
+          <w:numId w:val="72"/>
+        </w:numPr>
+      </w:pPr>
+      <w:r>
+        <w:lastRenderedPageBreak/>
+        <w:t>Multi-step reasoning tasks</w:t>
+      </w:r>
+    </w:p>
+    <w:p>
+      <w:pPr>
+        <w:numPr>
+          <w:ilvl w:val="0"/>
+          <w:numId w:val="72"/>
+        </w:numPr>
+      </w:pPr>
+      <w:r>
+        <w:t>Scenarios with multiple possible solutions</w:t>
+      </w:r>
+    </w:p>
+    <w:p/>
+    <w:p>
+      <w:pPr>
+        <w:pStyle w:val="Heading3"/>
+      </w:pPr>
+      <w:r>
+        <w:t>8. REACT PROMPTING (Reason + Act)</w:t>
+      </w:r>
+    </w:p>
+    <w:p>
+      <w:r>
+        <w:rPr>
+          <w:rStyle w:val="Heading3Char"/>
+          <w:rFonts w:eastAsiaTheme="minorHAnsi"/>
+        </w:rPr>
+        <w:t>Definition:</w:t>
+      </w:r>
+      <w:r>
+        <w:t xml:space="preserve"> Combines reasoning with actions. The model thinks step by step, then decides whether to act (e.g., call an external tool or API).</w:t>
+      </w:r>
+      <w:r>
+        <w:br/>
+      </w:r>
+      <w:r>
+        <w:rPr>
+          <w:rStyle w:val="Heading3Char"/>
+          <w:rFonts w:eastAsiaTheme="minorHAnsi"/>
+        </w:rPr>
+        <w:t>Problem Solved:</w:t>
+      </w:r>
+      <w:r>
+        <w:t xml:space="preserve"> Prevents hallucination by grounding responses in real data.</w:t>
+      </w:r>
+    </w:p>
+    <w:p>
+      <w:r>
+        <w:rPr>
+          <w:rStyle w:val="Heading3Char"/>
+          <w:rFonts w:eastAsiaTheme="minorHAnsi"/>
+        </w:rPr>
+        <w:t>Prompt:</w:t>
+      </w:r>
+      <w:r>
+        <w:br/>
+        <w:t>“Find today’s weather in New York.”</w:t>
+      </w:r>
+    </w:p>
+    <w:p>
+      <w:r>
+        <w:rPr>
+          <w:rStyle w:val="Heading3Char"/>
+          <w:rFonts w:eastAsiaTheme="minorHAnsi"/>
+        </w:rPr>
+        <w:t>Response:</w:t>
+      </w:r>
+      <w:r>
+        <w:br/>
+        <w:t>“Reason: I cannot guess the weather.</w:t>
+      </w:r>
+      <w:r>
+        <w:br/>
+        <w:t xml:space="preserve">Action: Call Weather API → ‘Today’s weather in New York is 20°C, partly cloudy.’ </w:t>
+      </w:r>
+      <w:r>
+        <w:rPr>
+          <w:rFonts w:ascii="Segoe UI Emoji" w:hAnsi="Segoe UI Emoji" w:cs="Segoe UI Emoji"/>
+        </w:rPr>
+        <w:t>✅</w:t>
+      </w:r>
+      <w:r>
+        <w:rPr>
+          <w:rFonts w:ascii="Times New Roman" w:hAnsi="Times New Roman" w:cs="Times New Roman"/>
+        </w:rPr>
+        <w:t>”</w:t>
+      </w:r>
+    </w:p>
+    <w:p>
+      <w:pPr>
+        <w:pStyle w:val="Heading3"/>
+      </w:pPr>
+      <w:r>
+        <w:t>Best Use Case:</w:t>
+      </w:r>
+    </w:p>
+    <w:p>
+      <w:pPr>
+        <w:numPr>
+          <w:ilvl w:val="0"/>
+          <w:numId w:val="73"/>
+        </w:numPr>
+      </w:pPr>
+      <w:r>
+        <w:t>Chatbots connected to APIs</w:t>
+      </w:r>
+    </w:p>
+    <w:p>
+      <w:pPr>
+        <w:numPr>
+          <w:ilvl w:val="0"/>
+          <w:numId w:val="73"/>
+        </w:numPr>
+      </w:pPr>
+      <w:r>
+        <w:t>Assistants retrieving real-time data</w:t>
+      </w:r>
+    </w:p>
+    <w:p>
+      <w:pPr>
+        <w:numPr>
+          <w:ilvl w:val="0"/>
+          <w:numId w:val="73"/>
+        </w:numPr>
+      </w:pPr>
+      <w:r>
+        <w:t>Task automation (e.g., booking, calculations, database queries)</w:t>
+      </w:r>
+    </w:p>
+    <w:p/>
+    <w:p>
+      <w:pPr>
+        <w:pStyle w:val="Heading3"/>
+      </w:pPr>
+      <w:r>
+        <w:t>9. STEP-BACK PROMPTING</w:t>
+      </w:r>
+    </w:p>
+    <w:p>
+      <w:r>
+        <w:rPr>
+          <w:rStyle w:val="Heading3Char"/>
+          <w:rFonts w:eastAsiaTheme="minorHAnsi"/>
+        </w:rPr>
+        <w:t>Definition:</w:t>
+      </w:r>
+      <w:r>
+        <w:t xml:space="preserve"> Asks the AI to step back and think about the general principle first before answering the specific question.</w:t>
+      </w:r>
+      <w:r>
+        <w:br/>
+      </w:r>
+      <w:r>
+        <w:rPr>
+          <w:rStyle w:val="Heading3Char"/>
+          <w:rFonts w:eastAsiaTheme="minorHAnsi"/>
+        </w:rPr>
+        <w:t>Problem Solved:</w:t>
+      </w:r>
+      <w:r>
+        <w:t xml:space="preserve"> Avoids narrow or biased responses and encourages structured, principle-based answers.</w:t>
+      </w:r>
+    </w:p>
+    <w:p>
+      <w:r>
+        <w:rPr>
+          <w:rStyle w:val="Heading3Char"/>
+          <w:rFonts w:eastAsiaTheme="minorHAnsi"/>
+        </w:rPr>
+        <w:t>Prompt:</w:t>
+      </w:r>
+      <w:r>
+        <w:br/>
+        <w:t>“What’s the best way to invest money?”</w:t>
+      </w:r>
+    </w:p>
+    <w:p>
+      <w:r>
+        <w:rPr>
+          <w:rStyle w:val="Heading3Char"/>
+          <w:rFonts w:eastAsiaTheme="minorHAnsi"/>
+        </w:rPr>
+        <w:t>Response:</w:t>
+      </w:r>
+      <w:r>
+        <w:br/>
+        <w:t>“Step Back: The best way depends on risk tolerance and goals.</w:t>
+      </w:r>
+      <w:r>
+        <w:br/>
+        <w:t xml:space="preserve">Answer: For low risk → savings bonds. For medium → index funds. For high → startups. </w:t>
+      </w:r>
+      <w:r>
+        <w:rPr>
+          <w:rFonts w:ascii="Segoe UI Emoji" w:hAnsi="Segoe UI Emoji" w:cs="Segoe UI Emoji"/>
+        </w:rPr>
+        <w:t>✅</w:t>
+      </w:r>
+      <w:r>
+        <w:rPr>
+          <w:rFonts w:ascii="Times New Roman" w:hAnsi="Times New Roman" w:cs="Times New Roman"/>
+        </w:rPr>
+        <w:t>”</w:t>
+      </w:r>
+    </w:p>
+    <w:p>
+      <w:pPr>
+        <w:pStyle w:val="Heading3"/>
+      </w:pPr>
+      <w:r>
+        <w:t>Best Use Case:</w:t>
+      </w:r>
+    </w:p>
+    <w:p>
+      <w:pPr>
+        <w:numPr>
+          <w:ilvl w:val="0"/>
+          <w:numId w:val="74"/>
+        </w:numPr>
+      </w:pPr>
+      <w:r>
+        <w:t>Financial advice bots</w:t>
+      </w:r>
+    </w:p>
+    <w:p>
+      <w:pPr>
+        <w:numPr>
+          <w:ilvl w:val="0"/>
+          <w:numId w:val="74"/>
+        </w:numPr>
+      </w:pPr>
+      <w:r>
+        <w:t>Ethical or sensitive decision-making</w:t>
+      </w:r>
+    </w:p>
+    <w:p>
+      <w:pPr>
+        <w:numPr>
+          <w:ilvl w:val="0"/>
+          <w:numId w:val="74"/>
+        </w:numPr>
+      </w:pPr>
+      <w:r>
+        <w:t>Academic or philosophical discussions</w:t>
+      </w:r>
+    </w:p>
+    <w:p/>
+    <w:p>
+      <w:pPr>
+        <w:pStyle w:val="Heading3"/>
+      </w:pPr>
+      <w:r>
+        <w:t>10. CONTEXTUAL PROMPTING</w:t>
+      </w:r>
+    </w:p>
+    <w:p>
+      <w:r>
+        <w:rPr>
+          <w:rStyle w:val="Heading3Char"/>
+          <w:rFonts w:eastAsiaTheme="minorHAnsi"/>
+        </w:rPr>
+        <w:t>Definition:</w:t>
+      </w:r>
+      <w:r>
+        <w:t xml:space="preserve"> Embeds audience, medium, or situation context inside the prompt.</w:t>
+      </w:r>
+      <w:r>
+        <w:br/>
+      </w:r>
+      <w:r>
+        <w:rPr>
+          <w:rStyle w:val="Heading3Char"/>
+          <w:rFonts w:eastAsiaTheme="minorHAnsi"/>
+        </w:rPr>
+        <w:t>Problem Solved:</w:t>
+      </w:r>
+      <w:r>
+        <w:t xml:space="preserve"> Makes responses more relevant, personalized, and audience-appropriate.</w:t>
+      </w:r>
+    </w:p>
+    <w:p>
+      <w:r>
+        <w:rPr>
+          <w:rStyle w:val="Heading3Char"/>
+          <w:rFonts w:eastAsiaTheme="minorHAnsi"/>
+        </w:rPr>
+        <w:t>Prompt:</w:t>
+      </w:r>
+      <w:r>
+        <w:br/>
+        <w:t>“Explain climate change to a 10-year-old in a bedtime story style.”</w:t>
+      </w:r>
+    </w:p>
+    <w:p>
+      <w:r>
+        <w:rPr>
+          <w:rStyle w:val="Heading3Char"/>
+          <w:rFonts w:eastAsiaTheme="minorHAnsi"/>
+        </w:rPr>
+        <w:t>Response:</w:t>
+      </w:r>
+      <w:r>
+        <w:br/>
+        <w:t xml:space="preserve">“Once upon a time, the Earth wore a big warm blanket. The blanket kept getting thicker, making Earth too hot. </w:t>
+      </w:r>
+      <w:proofErr w:type="gramStart"/>
+      <w:r>
+        <w:t>So</w:t>
+      </w:r>
+      <w:proofErr w:type="gramEnd"/>
+      <w:r>
+        <w:t xml:space="preserve"> the animals and people had to work together to keep the Earth cool again.” </w:t>
+      </w:r>
+      <w:r>
+        <w:rPr>
+          <w:rFonts w:ascii="Segoe UI Emoji" w:hAnsi="Segoe UI Emoji" w:cs="Segoe UI Emoji"/>
+        </w:rPr>
+        <w:t>✅</w:t>
+      </w:r>
+    </w:p>
+    <w:p>
+      <w:pPr>
+        <w:pStyle w:val="Heading3"/>
+      </w:pPr>
+      <w:r>
+        <w:t>Best Use Case:</w:t>
+      </w:r>
+    </w:p>
+    <w:p>
+      <w:pPr>
+        <w:numPr>
+          <w:ilvl w:val="0"/>
+          <w:numId w:val="75"/>
+        </w:numPr>
+      </w:pPr>
+      <w:r>
+        <w:t>Teaching children (simplified tone)</w:t>
+      </w:r>
+    </w:p>
+    <w:p>
+      <w:pPr>
+        <w:numPr>
+          <w:ilvl w:val="0"/>
+          <w:numId w:val="75"/>
+        </w:numPr>
+      </w:pPr>
+      <w:r>
+        <w:t>Marketing copy (targeted audiences)</w:t>
+      </w:r>
+    </w:p>
+    <w:p>
+      <w:pPr>
+        <w:numPr>
+          <w:ilvl w:val="0"/>
+          <w:numId w:val="75"/>
+        </w:numPr>
+      </w:pPr>
+      <w:r>
+        <w:t>Storytelling chatbots (customized by audience)</w:t>
+      </w:r>
+    </w:p>
+    <w:p>
+      <w:pPr>
+        <w:rPr>
+          <w:lang w:val="en-US"/>
+        </w:rPr>
+      </w:pPr>
+    </w:p>
+    <w:p>
+      <w:pPr>
+        <w:rPr>
+          <w:lang w:val="en-US"/>
+        </w:rPr>
+      </w:pPr>
+    </w:p>
+    <w:p>
+      <w:pPr>
+        <w:pStyle w:val="Heading1"/>
+        <w:spacing w:before="0" w:beforeAutospacing="0"/>
+        <w:rPr>
           <w:i/>
           <w:iCs/>
-        </w:rPr>
-      </w:pPr>
-    </w:p>
-    <w:p>
-      <w:pPr>
-        <w:rPr>
-          <w:rFonts w:ascii="Times New Roman" w:eastAsia="Times New Roman" w:hAnsi="Times New Roman" w:cs="Times New Roman"/>
-          <w:b/>
-          <w:bCs/>
-          <w:i/>
-          <w:iCs/>
-          <w:kern w:val="36"/>
-          <w:sz w:val="36"/>
-          <w:szCs w:val="48"/>
-          <w:lang w:val="en-US" w:eastAsia="en-PK"/>
-        </w:rPr>
-      </w:pPr>
-      <w:bookmarkStart w:id="31" w:name="_Toc207753532"/>
+          <w:sz w:val="24"/>
+          <w:szCs w:val="24"/>
+          <w:lang w:val="en-US"/>
+        </w:rPr>
+      </w:pPr>
       <w:r>
         <w:rPr>
           <w:i/>
           <w:iCs/>
           <w:lang w:val="en-US"/>
         </w:rPr>
-        <w:br w:type="page"/>
-      </w:r>
-    </w:p>
-    <w:p>
-      <w:pPr>
-        <w:pStyle w:val="Heading1"/>
-        <w:spacing w:before="0" w:beforeAutospacing="0"/>
-        <w:rPr>
-          <w:i/>
-          <w:iCs/>
-          <w:sz w:val="24"/>
-          <w:szCs w:val="24"/>
-          <w:lang w:val="en-US"/>
-        </w:rPr>
-      </w:pPr>
-      <w:r>
-        <w:rPr>
-          <w:i/>
-          <w:iCs/>
-          <w:lang w:val="en-US"/>
-        </w:rPr>
-        <w:lastRenderedPageBreak/>
         <w:t xml:space="preserve">Example </w:t>
       </w:r>
       <w:r>
@@ -14450,6 +15169,7 @@
           <w:bCs/>
           <w:szCs w:val="24"/>
         </w:rPr>
+        <w:lastRenderedPageBreak/>
         <w:t>Problem</w:t>
       </w:r>
       <w:r>
@@ -14662,7 +15382,6 @@
         <w:rPr>
           <w:rStyle w:val="Strong"/>
         </w:rPr>
-        <w:lastRenderedPageBreak/>
         <w:t>Notes:</w:t>
       </w:r>
       <w:r>
@@ -14894,6 +15613,7 @@
           <w:szCs w:val="24"/>
           <w:u w:val="single"/>
         </w:rPr>
+        <w:lastRenderedPageBreak/>
         <w:t>Prompt:</w:t>
       </w:r>
       <w:r>
@@ -15177,12 +15897,6 @@
           <w:szCs w:val="24"/>
         </w:rPr>
         <w:br/>
-      </w:r>
-      <w:r>
-        <w:rPr>
-          <w:szCs w:val="24"/>
-        </w:rPr>
-        <w:lastRenderedPageBreak/>
         <w:t>A train leaves station A at 8:00 AM at 60 km/h. Another leaves station B at 9:00 AM at 80 km/h toward A. The stations are 200 km apart. At what time will they meet?”</w:t>
       </w:r>
     </w:p>
@@ -15389,6 +16103,7 @@
           <w:bCs/>
           <w:szCs w:val="24"/>
         </w:rPr>
+        <w:lastRenderedPageBreak/>
         <w:t>7. Step-Back Prompting</w:t>
       </w:r>
       <w:r>
@@ -15568,7 +16283,6 @@
           <w:b/>
           <w:bCs/>
         </w:rPr>
-        <w:lastRenderedPageBreak/>
         <w:t>Response</w:t>
       </w:r>
       <w:r>
@@ -15671,7 +16385,14 @@
         <w:rPr>
           <w:rFonts w:cstheme="majorBidi"/>
         </w:rPr>
-        <w:t>Math needs step-by-step logical breakdown</w:t>
+        <w:t xml:space="preserve">Math needs step-by-step logical </w:t>
+      </w:r>
+      <w:proofErr w:type="gramStart"/>
+      <w:r>
+        <w:rPr>
+          <w:rFonts w:cstheme="majorBidi"/>
+        </w:rPr>
+        <w:t>breakdown</w:t>
       </w:r>
       <w:r>
         <w:rPr>
@@ -15684,7 +16405,14 @@
         <w:rPr>
           <w:rFonts w:cstheme="majorBidi"/>
         </w:rPr>
-        <w:t>Zero-shot/few-shot risk mistakes.</w:t>
+        <w:t>Zero</w:t>
+      </w:r>
+      <w:proofErr w:type="gramEnd"/>
+      <w:r>
+        <w:rPr>
+          <w:rFonts w:cstheme="majorBidi"/>
+        </w:rPr>
+        <w:t>-shot/few-shot risk mistakes.</w:t>
       </w:r>
     </w:p>
     <w:p>
@@ -15725,6 +16453,7 @@
         <w:t xml:space="preserve"> are too heavy for simple </w:t>
       </w:r>
       <w:proofErr w:type="spellStart"/>
+      <w:proofErr w:type="gramStart"/>
       <w:r>
         <w:rPr>
           <w:rFonts w:cstheme="majorBidi"/>
@@ -15732,6 +16461,7 @@
         <w:t>problems.Step</w:t>
       </w:r>
       <w:proofErr w:type="spellEnd"/>
+      <w:proofErr w:type="gramEnd"/>
       <w:r>
         <w:rPr>
           <w:rFonts w:cstheme="majorBidi"/>
@@ -15980,6 +16710,7 @@
           <w:u w:val="none"/>
           <w:lang w:eastAsia="en-US"/>
         </w:rPr>
+        <w:lastRenderedPageBreak/>
         <w:t xml:space="preserve">temperature = 0.0, </w:t>
       </w:r>
       <w:proofErr w:type="spellStart"/>
@@ -16650,7 +17381,6 @@
           <w:u w:val="none"/>
           <w:lang w:eastAsia="en-US"/>
         </w:rPr>
-        <w:lastRenderedPageBreak/>
         <w:t xml:space="preserve">temperature = 0.0, </w:t>
       </w:r>
       <w:proofErr w:type="spellStart"/>
@@ -17324,6 +18054,7 @@
           <w:u w:val="none"/>
           <w:lang w:eastAsia="en-US"/>
         </w:rPr>
+        <w:lastRenderedPageBreak/>
         <w:t>reason</w:t>
       </w:r>
       <w:r>
@@ -17874,7 +18605,6 @@
           <w:szCs w:val="32"/>
           <w:u w:val="none"/>
         </w:rPr>
-        <w:lastRenderedPageBreak/>
         <w:pict w14:anchorId="749D152E">
           <v:rect id="_x0000_i1034" style="width:0;height:1.5pt" o:hralign="center" o:hrstd="t" o:hr="t" fillcolor="#a0a0a0" stroked="f"/>
         </w:pict>
@@ -18531,6 +19261,7 @@
           <w:u w:val="none"/>
           <w:lang w:eastAsia="en-US"/>
         </w:rPr>
+        <w:lastRenderedPageBreak/>
         <w:t>CoT</w:t>
       </w:r>
       <w:proofErr w:type="spellEnd"/>
@@ -19146,7 +19877,6 @@
           <w:u w:val="none"/>
           <w:lang w:eastAsia="en-US"/>
         </w:rPr>
-        <w:lastRenderedPageBreak/>
         <w:t>'I'm sorry you're experiencing this. To confirm how we can help, may I have your order number and a photo or short description of the defect? If the item was delivered within the last 7 days, we can process a refund; otherwise, I can check warranty or replacement options. We can also try quick troubleshooting if you'd like.'"</w:t>
       </w:r>
     </w:p>
@@ -19794,9 +20524,9 @@
           <w:u w:val="none"/>
           <w:lang w:eastAsia="en-US"/>
         </w:rPr>
-        <w:t>Action: CHECK_ORDER(</w:t>
-      </w:r>
-      <w:proofErr w:type="spellStart"/>
+        <w:t>Action: CHECK_</w:t>
+      </w:r>
+      <w:proofErr w:type="gramStart"/>
       <w:r>
         <w:rPr>
           <w:rFonts w:asciiTheme="majorBidi" w:eastAsiaTheme="minorHAnsi" w:hAnsiTheme="majorBidi" w:cstheme="majorBidi"/>
@@ -19808,9 +20538,10 @@
           <w:u w:val="none"/>
           <w:lang w:eastAsia="en-US"/>
         </w:rPr>
-        <w:t>order_identifier</w:t>
-      </w:r>
-      <w:proofErr w:type="spellEnd"/>
+        <w:t>ORDER(</w:t>
+      </w:r>
+      <w:proofErr w:type="spellStart"/>
+      <w:proofErr w:type="gramEnd"/>
       <w:r>
         <w:rPr>
           <w:rFonts w:asciiTheme="majorBidi" w:eastAsiaTheme="minorHAnsi" w:hAnsiTheme="majorBidi" w:cstheme="majorBidi"/>
@@ -19822,14 +20553,10 @@
           <w:u w:val="none"/>
           <w:lang w:eastAsia="en-US"/>
         </w:rPr>
-        <w:t>)  ← (in a real system this would call the order API)</w:t>
-      </w:r>
-    </w:p>
-    <w:p>
-      <w:pPr>
-        <w:pStyle w:val="Heading2"/>
-        <w:spacing w:before="0" w:beforeAutospacing="0" w:after="0" w:afterAutospacing="0"/>
-        <w:ind w:left="720"/>
+        <w:t>order_</w:t>
+      </w:r>
+      <w:proofErr w:type="gramStart"/>
+      <w:r>
         <w:rPr>
           <w:rFonts w:asciiTheme="majorBidi" w:eastAsiaTheme="minorHAnsi" w:hAnsiTheme="majorBidi" w:cstheme="majorBidi"/>
           <w:b w:val="0"/>
@@ -19840,7 +20567,9 @@
           <w:u w:val="none"/>
           <w:lang w:eastAsia="en-US"/>
         </w:rPr>
-      </w:pPr>
+        <w:t>identifier</w:t>
+      </w:r>
+      <w:proofErr w:type="spellEnd"/>
       <w:r>
         <w:rPr>
           <w:rFonts w:asciiTheme="majorBidi" w:eastAsiaTheme="minorHAnsi" w:hAnsiTheme="majorBidi" w:cstheme="majorBidi"/>
@@ -19852,6 +20581,51 @@
           <w:u w:val="none"/>
           <w:lang w:eastAsia="en-US"/>
         </w:rPr>
+        <w:t>)  ←</w:t>
+      </w:r>
+      <w:proofErr w:type="gramEnd"/>
+      <w:r>
+        <w:rPr>
+          <w:rFonts w:asciiTheme="majorBidi" w:eastAsiaTheme="minorHAnsi" w:hAnsiTheme="majorBidi" w:cstheme="majorBidi"/>
+          <w:b w:val="0"/>
+          <w:bCs w:val="0"/>
+          <w:smallCaps w:val="0"/>
+          <w:sz w:val="24"/>
+          <w:szCs w:val="24"/>
+          <w:u w:val="none"/>
+          <w:lang w:eastAsia="en-US"/>
+        </w:rPr>
+        <w:t xml:space="preserve"> (in a real system this would call the order API)</w:t>
+      </w:r>
+    </w:p>
+    <w:p>
+      <w:pPr>
+        <w:pStyle w:val="Heading2"/>
+        <w:spacing w:before="0" w:beforeAutospacing="0" w:after="0" w:afterAutospacing="0"/>
+        <w:ind w:left="720"/>
+        <w:rPr>
+          <w:rFonts w:asciiTheme="majorBidi" w:eastAsiaTheme="minorHAnsi" w:hAnsiTheme="majorBidi" w:cstheme="majorBidi"/>
+          <w:b w:val="0"/>
+          <w:bCs w:val="0"/>
+          <w:smallCaps w:val="0"/>
+          <w:sz w:val="24"/>
+          <w:szCs w:val="24"/>
+          <w:u w:val="none"/>
+          <w:lang w:eastAsia="en-US"/>
+        </w:rPr>
+      </w:pPr>
+      <w:r>
+        <w:rPr>
+          <w:rFonts w:asciiTheme="majorBidi" w:eastAsiaTheme="minorHAnsi" w:hAnsiTheme="majorBidi" w:cstheme="majorBidi"/>
+          <w:b w:val="0"/>
+          <w:bCs w:val="0"/>
+          <w:smallCaps w:val="0"/>
+          <w:sz w:val="24"/>
+          <w:szCs w:val="24"/>
+          <w:u w:val="none"/>
+          <w:lang w:eastAsia="en-US"/>
+        </w:rPr>
+        <w:lastRenderedPageBreak/>
         <w:t>Observation: Order shows delivered yesterday → within 7-day refund window.</w:t>
       </w:r>
     </w:p>
@@ -21029,6 +21803,7 @@
           <w:u w:val="none"/>
           <w:lang w:eastAsia="en-US"/>
         </w:rPr>
+        <w:lastRenderedPageBreak/>
         <w:t>"I'm sorry to hear that your product isn't working. Our refund policy allows refunds within 7 days of delivery. Please provide your order number and a photo or short description of the issue so I can verify and initiate the appropriate next steps. If you prefer, I can also check replacement or repair options."</w:t>
       </w:r>
     </w:p>
@@ -25066,7 +25841,25 @@
           <w:szCs w:val="24"/>
           <w:lang w:eastAsia="en-PK"/>
         </w:rPr>
-        <w:t xml:space="preserve">Stay cool, save Earth  #EcoVibesOnly”  </w:t>
+        <w:t xml:space="preserve">Stay cool, save </w:t>
+      </w:r>
+      <w:proofErr w:type="gramStart"/>
+      <w:r>
+        <w:rPr>
+          <w:rFonts w:eastAsia="Times New Roman" w:cstheme="majorBidi"/>
+          <w:szCs w:val="24"/>
+          <w:lang w:eastAsia="en-PK"/>
+        </w:rPr>
+        <w:t>Earth  #</w:t>
+      </w:r>
+      <w:proofErr w:type="gramEnd"/>
+      <w:r>
+        <w:rPr>
+          <w:rFonts w:eastAsia="Times New Roman" w:cstheme="majorBidi"/>
+          <w:szCs w:val="24"/>
+          <w:lang w:eastAsia="en-PK"/>
+        </w:rPr>
+        <w:t xml:space="preserve">EcoVibesOnly”  </w:t>
       </w:r>
     </w:p>
     <w:p>
@@ -25951,7 +26744,23 @@
           <w:rFonts w:cstheme="majorBidi"/>
           <w:szCs w:val="24"/>
         </w:rPr>
-        <w:t>Example: “Problem: A train leaves at 8:00 AM…”</w:t>
+        <w:t xml:space="preserve">Example: “Problem: A train </w:t>
+      </w:r>
+      <w:proofErr w:type="gramStart"/>
+      <w:r>
+        <w:rPr>
+          <w:rFonts w:cstheme="majorBidi"/>
+          <w:szCs w:val="24"/>
+        </w:rPr>
+        <w:t>leaves</w:t>
+      </w:r>
+      <w:proofErr w:type="gramEnd"/>
+      <w:r>
+        <w:rPr>
+          <w:rFonts w:cstheme="majorBidi"/>
+          <w:szCs w:val="24"/>
+        </w:rPr>
+        <w:t xml:space="preserve"> at 8:00 AM…”</w:t>
       </w:r>
     </w:p>
     <w:p>
@@ -28245,6 +29054,155 @@
     </w:lvl>
   </w:abstractNum>
   <w:abstractNum w:abstractNumId="13" w15:restartNumberingAfterBreak="0">
+    <w:nsid w:val="22B23792"/>
+    <w:multiLevelType w:val="multilevel"/>
+    <w:tmpl w:val="17488D2E"/>
+    <w:lvl w:ilvl="0">
+      <w:start w:val="1"/>
+      <w:numFmt w:val="bullet"/>
+      <w:lvlText w:val=""/>
+      <w:lvlJc w:val="left"/>
+      <w:pPr>
+        <w:tabs>
+          <w:tab w:val="num" w:pos="720"/>
+        </w:tabs>
+        <w:ind w:left="720" w:hanging="360"/>
+      </w:pPr>
+      <w:rPr>
+        <w:rFonts w:ascii="Symbol" w:hAnsi="Symbol" w:hint="default"/>
+        <w:sz w:val="20"/>
+      </w:rPr>
+    </w:lvl>
+    <w:lvl w:ilvl="1" w:tentative="1">
+      <w:start w:val="1"/>
+      <w:numFmt w:val="bullet"/>
+      <w:lvlText w:val="o"/>
+      <w:lvlJc w:val="left"/>
+      <w:pPr>
+        <w:tabs>
+          <w:tab w:val="num" w:pos="1440"/>
+        </w:tabs>
+        <w:ind w:left="1440" w:hanging="360"/>
+      </w:pPr>
+      <w:rPr>
+        <w:rFonts w:ascii="Courier New" w:hAnsi="Courier New" w:hint="default"/>
+        <w:sz w:val="20"/>
+      </w:rPr>
+    </w:lvl>
+    <w:lvl w:ilvl="2" w:tentative="1">
+      <w:start w:val="1"/>
+      <w:numFmt w:val="bullet"/>
+      <w:lvlText w:val=""/>
+      <w:lvlJc w:val="left"/>
+      <w:pPr>
+        <w:tabs>
+          <w:tab w:val="num" w:pos="2160"/>
+        </w:tabs>
+        <w:ind w:left="2160" w:hanging="360"/>
+      </w:pPr>
+      <w:rPr>
+        <w:rFonts w:ascii="Wingdings" w:hAnsi="Wingdings" w:hint="default"/>
+        <w:sz w:val="20"/>
+      </w:rPr>
+    </w:lvl>
+    <w:lvl w:ilvl="3" w:tentative="1">
+      <w:start w:val="1"/>
+      <w:numFmt w:val="bullet"/>
+      <w:lvlText w:val=""/>
+      <w:lvlJc w:val="left"/>
+      <w:pPr>
+        <w:tabs>
+          <w:tab w:val="num" w:pos="2880"/>
+        </w:tabs>
+        <w:ind w:left="2880" w:hanging="360"/>
+      </w:pPr>
+      <w:rPr>
+        <w:rFonts w:ascii="Wingdings" w:hAnsi="Wingdings" w:hint="default"/>
+        <w:sz w:val="20"/>
+      </w:rPr>
+    </w:lvl>
+    <w:lvl w:ilvl="4" w:tentative="1">
+      <w:start w:val="1"/>
+      <w:numFmt w:val="bullet"/>
+      <w:lvlText w:val=""/>
+      <w:lvlJc w:val="left"/>
+      <w:pPr>
+        <w:tabs>
+          <w:tab w:val="num" w:pos="3600"/>
+        </w:tabs>
+        <w:ind w:left="3600" w:hanging="360"/>
+      </w:pPr>
+      <w:rPr>
+        <w:rFonts w:ascii="Wingdings" w:hAnsi="Wingdings" w:hint="default"/>
+        <w:sz w:val="20"/>
+      </w:rPr>
+    </w:lvl>
+    <w:lvl w:ilvl="5" w:tentative="1">
+      <w:start w:val="1"/>
+      <w:numFmt w:val="bullet"/>
+      <w:lvlText w:val=""/>
+      <w:lvlJc w:val="left"/>
+      <w:pPr>
+        <w:tabs>
+          <w:tab w:val="num" w:pos="4320"/>
+        </w:tabs>
+        <w:ind w:left="4320" w:hanging="360"/>
+      </w:pPr>
+      <w:rPr>
+        <w:rFonts w:ascii="Wingdings" w:hAnsi="Wingdings" w:hint="default"/>
+        <w:sz w:val="20"/>
+      </w:rPr>
+    </w:lvl>
+    <w:lvl w:ilvl="6" w:tentative="1">
+      <w:start w:val="1"/>
+      <w:numFmt w:val="bullet"/>
+      <w:lvlText w:val=""/>
+      <w:lvlJc w:val="left"/>
+      <w:pPr>
+        <w:tabs>
+          <w:tab w:val="num" w:pos="5040"/>
+        </w:tabs>
+        <w:ind w:left="5040" w:hanging="360"/>
+      </w:pPr>
+      <w:rPr>
+        <w:rFonts w:ascii="Wingdings" w:hAnsi="Wingdings" w:hint="default"/>
+        <w:sz w:val="20"/>
+      </w:rPr>
+    </w:lvl>
+    <w:lvl w:ilvl="7" w:tentative="1">
+      <w:start w:val="1"/>
+      <w:numFmt w:val="bullet"/>
+      <w:lvlText w:val=""/>
+      <w:lvlJc w:val="left"/>
+      <w:pPr>
+        <w:tabs>
+          <w:tab w:val="num" w:pos="5760"/>
+        </w:tabs>
+        <w:ind w:left="5760" w:hanging="360"/>
+      </w:pPr>
+      <w:rPr>
+        <w:rFonts w:ascii="Wingdings" w:hAnsi="Wingdings" w:hint="default"/>
+        <w:sz w:val="20"/>
+      </w:rPr>
+    </w:lvl>
+    <w:lvl w:ilvl="8" w:tentative="1">
+      <w:start w:val="1"/>
+      <w:numFmt w:val="bullet"/>
+      <w:lvlText w:val=""/>
+      <w:lvlJc w:val="left"/>
+      <w:pPr>
+        <w:tabs>
+          <w:tab w:val="num" w:pos="6480"/>
+        </w:tabs>
+        <w:ind w:left="6480" w:hanging="360"/>
+      </w:pPr>
+      <w:rPr>
+        <w:rFonts w:ascii="Wingdings" w:hAnsi="Wingdings" w:hint="default"/>
+        <w:sz w:val="20"/>
+      </w:rPr>
+    </w:lvl>
+  </w:abstractNum>
+  <w:abstractNum w:abstractNumId="14" w15:restartNumberingAfterBreak="0">
     <w:nsid w:val="24312E9B"/>
     <w:multiLevelType w:val="multilevel"/>
     <w:tmpl w:val="578CEE7C"/>
@@ -28393,7 +29351,7 @@
       </w:rPr>
     </w:lvl>
   </w:abstractNum>
-  <w:abstractNum w:abstractNumId="14" w15:restartNumberingAfterBreak="0">
+  <w:abstractNum w:abstractNumId="15" w15:restartNumberingAfterBreak="0">
     <w:nsid w:val="250A262F"/>
     <w:multiLevelType w:val="multilevel"/>
     <w:tmpl w:val="15B2B890"/>
@@ -28542,7 +29500,7 @@
       </w:rPr>
     </w:lvl>
   </w:abstractNum>
-  <w:abstractNum w:abstractNumId="15" w15:restartNumberingAfterBreak="0">
+  <w:abstractNum w:abstractNumId="16" w15:restartNumberingAfterBreak="0">
     <w:nsid w:val="31A42D33"/>
     <w:multiLevelType w:val="multilevel"/>
     <w:tmpl w:val="5F70D392"/>
@@ -28691,7 +29649,7 @@
       </w:rPr>
     </w:lvl>
   </w:abstractNum>
-  <w:abstractNum w:abstractNumId="16" w15:restartNumberingAfterBreak="0">
+  <w:abstractNum w:abstractNumId="17" w15:restartNumberingAfterBreak="0">
     <w:nsid w:val="33F27B3C"/>
     <w:multiLevelType w:val="multilevel"/>
     <w:tmpl w:val="7304C982"/>
@@ -28840,7 +29798,7 @@
       </w:rPr>
     </w:lvl>
   </w:abstractNum>
-  <w:abstractNum w:abstractNumId="17" w15:restartNumberingAfterBreak="0">
+  <w:abstractNum w:abstractNumId="18" w15:restartNumberingAfterBreak="0">
     <w:nsid w:val="343B02BC"/>
     <w:multiLevelType w:val="multilevel"/>
     <w:tmpl w:val="501A6760"/>
@@ -28989,7 +29947,7 @@
       </w:rPr>
     </w:lvl>
   </w:abstractNum>
-  <w:abstractNum w:abstractNumId="18" w15:restartNumberingAfterBreak="0">
+  <w:abstractNum w:abstractNumId="19" w15:restartNumberingAfterBreak="0">
     <w:nsid w:val="359E2C48"/>
     <w:multiLevelType w:val="hybridMultilevel"/>
     <w:tmpl w:val="EDC67C76"/>
@@ -29102,7 +30060,7 @@
       </w:rPr>
     </w:lvl>
   </w:abstractNum>
-  <w:abstractNum w:abstractNumId="19" w15:restartNumberingAfterBreak="0">
+  <w:abstractNum w:abstractNumId="20" w15:restartNumberingAfterBreak="0">
     <w:nsid w:val="388A3655"/>
     <w:multiLevelType w:val="multilevel"/>
     <w:tmpl w:val="2E9675CA"/>
@@ -29251,7 +30209,7 @@
       </w:rPr>
     </w:lvl>
   </w:abstractNum>
-  <w:abstractNum w:abstractNumId="20" w15:restartNumberingAfterBreak="0">
+  <w:abstractNum w:abstractNumId="21" w15:restartNumberingAfterBreak="0">
     <w:nsid w:val="3A8A7719"/>
     <w:multiLevelType w:val="multilevel"/>
     <w:tmpl w:val="98C2D9EC"/>
@@ -29400,7 +30358,7 @@
       </w:rPr>
     </w:lvl>
   </w:abstractNum>
-  <w:abstractNum w:abstractNumId="21" w15:restartNumberingAfterBreak="0">
+  <w:abstractNum w:abstractNumId="22" w15:restartNumberingAfterBreak="0">
     <w:nsid w:val="3B1D7650"/>
     <w:multiLevelType w:val="multilevel"/>
     <w:tmpl w:val="7304C982"/>
@@ -29549,7 +30507,7 @@
       </w:rPr>
     </w:lvl>
   </w:abstractNum>
-  <w:abstractNum w:abstractNumId="22" w15:restartNumberingAfterBreak="0">
+  <w:abstractNum w:abstractNumId="23" w15:restartNumberingAfterBreak="0">
     <w:nsid w:val="3B834F3E"/>
     <w:multiLevelType w:val="multilevel"/>
     <w:tmpl w:val="501A6760"/>
@@ -29698,7 +30656,7 @@
       </w:rPr>
     </w:lvl>
   </w:abstractNum>
-  <w:abstractNum w:abstractNumId="23" w15:restartNumberingAfterBreak="0">
+  <w:abstractNum w:abstractNumId="24" w15:restartNumberingAfterBreak="0">
     <w:nsid w:val="3BDD5814"/>
     <w:multiLevelType w:val="multilevel"/>
     <w:tmpl w:val="3356C9E4"/>
@@ -29847,7 +30805,7 @@
       </w:rPr>
     </w:lvl>
   </w:abstractNum>
-  <w:abstractNum w:abstractNumId="24" w15:restartNumberingAfterBreak="0">
+  <w:abstractNum w:abstractNumId="25" w15:restartNumberingAfterBreak="0">
     <w:nsid w:val="3C037BEC"/>
     <w:multiLevelType w:val="multilevel"/>
     <w:tmpl w:val="C2A01CB2"/>
@@ -29996,7 +30954,7 @@
       </w:rPr>
     </w:lvl>
   </w:abstractNum>
-  <w:abstractNum w:abstractNumId="25" w15:restartNumberingAfterBreak="0">
+  <w:abstractNum w:abstractNumId="26" w15:restartNumberingAfterBreak="0">
     <w:nsid w:val="3CD61609"/>
     <w:multiLevelType w:val="multilevel"/>
     <w:tmpl w:val="8CDAE888"/>
@@ -30145,7 +31103,7 @@
       </w:rPr>
     </w:lvl>
   </w:abstractNum>
-  <w:abstractNum w:abstractNumId="26" w15:restartNumberingAfterBreak="0">
+  <w:abstractNum w:abstractNumId="27" w15:restartNumberingAfterBreak="0">
     <w:nsid w:val="3F9158D7"/>
     <w:multiLevelType w:val="multilevel"/>
     <w:tmpl w:val="3356C9E4"/>
@@ -30294,7 +31252,7 @@
       </w:rPr>
     </w:lvl>
   </w:abstractNum>
-  <w:abstractNum w:abstractNumId="27" w15:restartNumberingAfterBreak="0">
+  <w:abstractNum w:abstractNumId="28" w15:restartNumberingAfterBreak="0">
     <w:nsid w:val="403C0E45"/>
     <w:multiLevelType w:val="hybridMultilevel"/>
     <w:tmpl w:val="361C5E28"/>
@@ -30407,7 +31365,7 @@
       </w:rPr>
     </w:lvl>
   </w:abstractNum>
-  <w:abstractNum w:abstractNumId="28" w15:restartNumberingAfterBreak="0">
+  <w:abstractNum w:abstractNumId="29" w15:restartNumberingAfterBreak="0">
     <w:nsid w:val="415E70F5"/>
     <w:multiLevelType w:val="multilevel"/>
     <w:tmpl w:val="7304C982"/>
@@ -30556,7 +31514,7 @@
       </w:rPr>
     </w:lvl>
   </w:abstractNum>
-  <w:abstractNum w:abstractNumId="29" w15:restartNumberingAfterBreak="0">
+  <w:abstractNum w:abstractNumId="30" w15:restartNumberingAfterBreak="0">
     <w:nsid w:val="41D2536E"/>
     <w:multiLevelType w:val="multilevel"/>
     <w:tmpl w:val="F176BA74"/>
@@ -30705,7 +31663,7 @@
       </w:rPr>
     </w:lvl>
   </w:abstractNum>
-  <w:abstractNum w:abstractNumId="30" w15:restartNumberingAfterBreak="0">
+  <w:abstractNum w:abstractNumId="31" w15:restartNumberingAfterBreak="0">
     <w:nsid w:val="43B4063D"/>
     <w:multiLevelType w:val="multilevel"/>
     <w:tmpl w:val="232A4D58"/>
@@ -30854,7 +31812,7 @@
       </w:rPr>
     </w:lvl>
   </w:abstractNum>
-  <w:abstractNum w:abstractNumId="31" w15:restartNumberingAfterBreak="0">
+  <w:abstractNum w:abstractNumId="32" w15:restartNumberingAfterBreak="0">
     <w:nsid w:val="4467562E"/>
     <w:multiLevelType w:val="multilevel"/>
     <w:tmpl w:val="D30ACE14"/>
@@ -31003,7 +31961,7 @@
       </w:rPr>
     </w:lvl>
   </w:abstractNum>
-  <w:abstractNum w:abstractNumId="32" w15:restartNumberingAfterBreak="0">
+  <w:abstractNum w:abstractNumId="33" w15:restartNumberingAfterBreak="0">
     <w:nsid w:val="45C4207C"/>
     <w:multiLevelType w:val="multilevel"/>
     <w:tmpl w:val="3356C9E4"/>
@@ -31152,7 +32110,7 @@
       </w:rPr>
     </w:lvl>
   </w:abstractNum>
-  <w:abstractNum w:abstractNumId="33" w15:restartNumberingAfterBreak="0">
+  <w:abstractNum w:abstractNumId="34" w15:restartNumberingAfterBreak="0">
     <w:nsid w:val="48801B8E"/>
     <w:multiLevelType w:val="multilevel"/>
     <w:tmpl w:val="3356C9E4"/>
@@ -31301,7 +32259,7 @@
       </w:rPr>
     </w:lvl>
   </w:abstractNum>
-  <w:abstractNum w:abstractNumId="34" w15:restartNumberingAfterBreak="0">
+  <w:abstractNum w:abstractNumId="35" w15:restartNumberingAfterBreak="0">
     <w:nsid w:val="4A3470A5"/>
     <w:multiLevelType w:val="hybridMultilevel"/>
     <w:tmpl w:val="5CF8F906"/>
@@ -31414,7 +32372,7 @@
       </w:rPr>
     </w:lvl>
   </w:abstractNum>
-  <w:abstractNum w:abstractNumId="35" w15:restartNumberingAfterBreak="0">
+  <w:abstractNum w:abstractNumId="36" w15:restartNumberingAfterBreak="0">
     <w:nsid w:val="4A4D2BA5"/>
     <w:multiLevelType w:val="multilevel"/>
     <w:tmpl w:val="4CDE3476"/>
@@ -31563,7 +32521,156 @@
       </w:rPr>
     </w:lvl>
   </w:abstractNum>
-  <w:abstractNum w:abstractNumId="36" w15:restartNumberingAfterBreak="0">
+  <w:abstractNum w:abstractNumId="37" w15:restartNumberingAfterBreak="0">
+    <w:nsid w:val="4B292F25"/>
+    <w:multiLevelType w:val="multilevel"/>
+    <w:tmpl w:val="D9DA0272"/>
+    <w:lvl w:ilvl="0">
+      <w:start w:val="1"/>
+      <w:numFmt w:val="bullet"/>
+      <w:lvlText w:val=""/>
+      <w:lvlJc w:val="left"/>
+      <w:pPr>
+        <w:tabs>
+          <w:tab w:val="num" w:pos="720"/>
+        </w:tabs>
+        <w:ind w:left="720" w:hanging="360"/>
+      </w:pPr>
+      <w:rPr>
+        <w:rFonts w:ascii="Symbol" w:hAnsi="Symbol" w:hint="default"/>
+        <w:sz w:val="20"/>
+      </w:rPr>
+    </w:lvl>
+    <w:lvl w:ilvl="1" w:tentative="1">
+      <w:start w:val="1"/>
+      <w:numFmt w:val="bullet"/>
+      <w:lvlText w:val="o"/>
+      <w:lvlJc w:val="left"/>
+      <w:pPr>
+        <w:tabs>
+          <w:tab w:val="num" w:pos="1440"/>
+        </w:tabs>
+        <w:ind w:left="1440" w:hanging="360"/>
+      </w:pPr>
+      <w:rPr>
+        <w:rFonts w:ascii="Courier New" w:hAnsi="Courier New" w:hint="default"/>
+        <w:sz w:val="20"/>
+      </w:rPr>
+    </w:lvl>
+    <w:lvl w:ilvl="2" w:tentative="1">
+      <w:start w:val="1"/>
+      <w:numFmt w:val="bullet"/>
+      <w:lvlText w:val=""/>
+      <w:lvlJc w:val="left"/>
+      <w:pPr>
+        <w:tabs>
+          <w:tab w:val="num" w:pos="2160"/>
+        </w:tabs>
+        <w:ind w:left="2160" w:hanging="360"/>
+      </w:pPr>
+      <w:rPr>
+        <w:rFonts w:ascii="Wingdings" w:hAnsi="Wingdings" w:hint="default"/>
+        <w:sz w:val="20"/>
+      </w:rPr>
+    </w:lvl>
+    <w:lvl w:ilvl="3" w:tentative="1">
+      <w:start w:val="1"/>
+      <w:numFmt w:val="bullet"/>
+      <w:lvlText w:val=""/>
+      <w:lvlJc w:val="left"/>
+      <w:pPr>
+        <w:tabs>
+          <w:tab w:val="num" w:pos="2880"/>
+        </w:tabs>
+        <w:ind w:left="2880" w:hanging="360"/>
+      </w:pPr>
+      <w:rPr>
+        <w:rFonts w:ascii="Wingdings" w:hAnsi="Wingdings" w:hint="default"/>
+        <w:sz w:val="20"/>
+      </w:rPr>
+    </w:lvl>
+    <w:lvl w:ilvl="4" w:tentative="1">
+      <w:start w:val="1"/>
+      <w:numFmt w:val="bullet"/>
+      <w:lvlText w:val=""/>
+      <w:lvlJc w:val="left"/>
+      <w:pPr>
+        <w:tabs>
+          <w:tab w:val="num" w:pos="3600"/>
+        </w:tabs>
+        <w:ind w:left="3600" w:hanging="360"/>
+      </w:pPr>
+      <w:rPr>
+        <w:rFonts w:ascii="Wingdings" w:hAnsi="Wingdings" w:hint="default"/>
+        <w:sz w:val="20"/>
+      </w:rPr>
+    </w:lvl>
+    <w:lvl w:ilvl="5" w:tentative="1">
+      <w:start w:val="1"/>
+      <w:numFmt w:val="bullet"/>
+      <w:lvlText w:val=""/>
+      <w:lvlJc w:val="left"/>
+      <w:pPr>
+        <w:tabs>
+          <w:tab w:val="num" w:pos="4320"/>
+        </w:tabs>
+        <w:ind w:left="4320" w:hanging="360"/>
+      </w:pPr>
+      <w:rPr>
+        <w:rFonts w:ascii="Wingdings" w:hAnsi="Wingdings" w:hint="default"/>
+        <w:sz w:val="20"/>
+      </w:rPr>
+    </w:lvl>
+    <w:lvl w:ilvl="6" w:tentative="1">
+      <w:start w:val="1"/>
+      <w:numFmt w:val="bullet"/>
+      <w:lvlText w:val=""/>
+      <w:lvlJc w:val="left"/>
+      <w:pPr>
+        <w:tabs>
+          <w:tab w:val="num" w:pos="5040"/>
+        </w:tabs>
+        <w:ind w:left="5040" w:hanging="360"/>
+      </w:pPr>
+      <w:rPr>
+        <w:rFonts w:ascii="Wingdings" w:hAnsi="Wingdings" w:hint="default"/>
+        <w:sz w:val="20"/>
+      </w:rPr>
+    </w:lvl>
+    <w:lvl w:ilvl="7" w:tentative="1">
+      <w:start w:val="1"/>
+      <w:numFmt w:val="bullet"/>
+      <w:lvlText w:val=""/>
+      <w:lvlJc w:val="left"/>
+      <w:pPr>
+        <w:tabs>
+          <w:tab w:val="num" w:pos="5760"/>
+        </w:tabs>
+        <w:ind w:left="5760" w:hanging="360"/>
+      </w:pPr>
+      <w:rPr>
+        <w:rFonts w:ascii="Wingdings" w:hAnsi="Wingdings" w:hint="default"/>
+        <w:sz w:val="20"/>
+      </w:rPr>
+    </w:lvl>
+    <w:lvl w:ilvl="8" w:tentative="1">
+      <w:start w:val="1"/>
+      <w:numFmt w:val="bullet"/>
+      <w:lvlText w:val=""/>
+      <w:lvlJc w:val="left"/>
+      <w:pPr>
+        <w:tabs>
+          <w:tab w:val="num" w:pos="6480"/>
+        </w:tabs>
+        <w:ind w:left="6480" w:hanging="360"/>
+      </w:pPr>
+      <w:rPr>
+        <w:rFonts w:ascii="Wingdings" w:hAnsi="Wingdings" w:hint="default"/>
+        <w:sz w:val="20"/>
+      </w:rPr>
+    </w:lvl>
+  </w:abstractNum>
+  <w:abstractNum w:abstractNumId="38" w15:restartNumberingAfterBreak="0">
     <w:nsid w:val="4BFF2DB9"/>
     <w:multiLevelType w:val="hybridMultilevel"/>
     <w:tmpl w:val="EF52CAF6"/>
@@ -31676,7 +32783,7 @@
       </w:rPr>
     </w:lvl>
   </w:abstractNum>
-  <w:abstractNum w:abstractNumId="37" w15:restartNumberingAfterBreak="0">
+  <w:abstractNum w:abstractNumId="39" w15:restartNumberingAfterBreak="0">
     <w:nsid w:val="4ECB0557"/>
     <w:multiLevelType w:val="hybridMultilevel"/>
     <w:tmpl w:val="E6B2E994"/>
@@ -31789,7 +32896,156 @@
       </w:rPr>
     </w:lvl>
   </w:abstractNum>
-  <w:abstractNum w:abstractNumId="38" w15:restartNumberingAfterBreak="0">
+  <w:abstractNum w:abstractNumId="40" w15:restartNumberingAfterBreak="0">
+    <w:nsid w:val="4FB06706"/>
+    <w:multiLevelType w:val="multilevel"/>
+    <w:tmpl w:val="502C2412"/>
+    <w:lvl w:ilvl="0">
+      <w:start w:val="1"/>
+      <w:numFmt w:val="bullet"/>
+      <w:lvlText w:val=""/>
+      <w:lvlJc w:val="left"/>
+      <w:pPr>
+        <w:tabs>
+          <w:tab w:val="num" w:pos="720"/>
+        </w:tabs>
+        <w:ind w:left="720" w:hanging="360"/>
+      </w:pPr>
+      <w:rPr>
+        <w:rFonts w:ascii="Symbol" w:hAnsi="Symbol" w:hint="default"/>
+        <w:sz w:val="20"/>
+      </w:rPr>
+    </w:lvl>
+    <w:lvl w:ilvl="1" w:tentative="1">
+      <w:start w:val="1"/>
+      <w:numFmt w:val="bullet"/>
+      <w:lvlText w:val="o"/>
+      <w:lvlJc w:val="left"/>
+      <w:pPr>
+        <w:tabs>
+          <w:tab w:val="num" w:pos="1440"/>
+        </w:tabs>
+        <w:ind w:left="1440" w:hanging="360"/>
+      </w:pPr>
+      <w:rPr>
+        <w:rFonts w:ascii="Courier New" w:hAnsi="Courier New" w:hint="default"/>
+        <w:sz w:val="20"/>
+      </w:rPr>
+    </w:lvl>
+    <w:lvl w:ilvl="2" w:tentative="1">
+      <w:start w:val="1"/>
+      <w:numFmt w:val="bullet"/>
+      <w:lvlText w:val=""/>
+      <w:lvlJc w:val="left"/>
+      <w:pPr>
+        <w:tabs>
+          <w:tab w:val="num" w:pos="2160"/>
+        </w:tabs>
+        <w:ind w:left="2160" w:hanging="360"/>
+      </w:pPr>
+      <w:rPr>
+        <w:rFonts w:ascii="Wingdings" w:hAnsi="Wingdings" w:hint="default"/>
+        <w:sz w:val="20"/>
+      </w:rPr>
+    </w:lvl>
+    <w:lvl w:ilvl="3" w:tentative="1">
+      <w:start w:val="1"/>
+      <w:numFmt w:val="bullet"/>
+      <w:lvlText w:val=""/>
+      <w:lvlJc w:val="left"/>
+      <w:pPr>
+        <w:tabs>
+          <w:tab w:val="num" w:pos="2880"/>
+        </w:tabs>
+        <w:ind w:left="2880" w:hanging="360"/>
+      </w:pPr>
+      <w:rPr>
+        <w:rFonts w:ascii="Wingdings" w:hAnsi="Wingdings" w:hint="default"/>
+        <w:sz w:val="20"/>
+      </w:rPr>
+    </w:lvl>
+    <w:lvl w:ilvl="4" w:tentative="1">
+      <w:start w:val="1"/>
+      <w:numFmt w:val="bullet"/>
+      <w:lvlText w:val=""/>
+      <w:lvlJc w:val="left"/>
+      <w:pPr>
+        <w:tabs>
+          <w:tab w:val="num" w:pos="3600"/>
+        </w:tabs>
+        <w:ind w:left="3600" w:hanging="360"/>
+      </w:pPr>
+      <w:rPr>
+        <w:rFonts w:ascii="Wingdings" w:hAnsi="Wingdings" w:hint="default"/>
+        <w:sz w:val="20"/>
+      </w:rPr>
+    </w:lvl>
+    <w:lvl w:ilvl="5" w:tentative="1">
+      <w:start w:val="1"/>
+      <w:numFmt w:val="bullet"/>
+      <w:lvlText w:val=""/>
+      <w:lvlJc w:val="left"/>
+      <w:pPr>
+        <w:tabs>
+          <w:tab w:val="num" w:pos="4320"/>
+        </w:tabs>
+        <w:ind w:left="4320" w:hanging="360"/>
+      </w:pPr>
+      <w:rPr>
+        <w:rFonts w:ascii="Wingdings" w:hAnsi="Wingdings" w:hint="default"/>
+        <w:sz w:val="20"/>
+      </w:rPr>
+    </w:lvl>
+    <w:lvl w:ilvl="6" w:tentative="1">
+      <w:start w:val="1"/>
+      <w:numFmt w:val="bullet"/>
+      <w:lvlText w:val=""/>
+      <w:lvlJc w:val="left"/>
+      <w:pPr>
+        <w:tabs>
+          <w:tab w:val="num" w:pos="5040"/>
+        </w:tabs>
+        <w:ind w:left="5040" w:hanging="360"/>
+      </w:pPr>
+      <w:rPr>
+        <w:rFonts w:ascii="Wingdings" w:hAnsi="Wingdings" w:hint="default"/>
+        <w:sz w:val="20"/>
+      </w:rPr>
+    </w:lvl>
+    <w:lvl w:ilvl="7" w:tentative="1">
+      <w:start w:val="1"/>
+      <w:numFmt w:val="bullet"/>
+      <w:lvlText w:val=""/>
+      <w:lvlJc w:val="left"/>
+      <w:pPr>
+        <w:tabs>
+          <w:tab w:val="num" w:pos="5760"/>
+        </w:tabs>
+        <w:ind w:left="5760" w:hanging="360"/>
+      </w:pPr>
+      <w:rPr>
+        <w:rFonts w:ascii="Wingdings" w:hAnsi="Wingdings" w:hint="default"/>
+        <w:sz w:val="20"/>
+      </w:rPr>
+    </w:lvl>
+    <w:lvl w:ilvl="8" w:tentative="1">
+      <w:start w:val="1"/>
+      <w:numFmt w:val="bullet"/>
+      <w:lvlText w:val=""/>
+      <w:lvlJc w:val="left"/>
+      <w:pPr>
+        <w:tabs>
+          <w:tab w:val="num" w:pos="6480"/>
+        </w:tabs>
+        <w:ind w:left="6480" w:hanging="360"/>
+      </w:pPr>
+      <w:rPr>
+        <w:rFonts w:ascii="Wingdings" w:hAnsi="Wingdings" w:hint="default"/>
+        <w:sz w:val="20"/>
+      </w:rPr>
+    </w:lvl>
+  </w:abstractNum>
+  <w:abstractNum w:abstractNumId="41" w15:restartNumberingAfterBreak="0">
     <w:nsid w:val="4FBA5CE8"/>
     <w:multiLevelType w:val="multilevel"/>
     <w:tmpl w:val="3356C9E4"/>
@@ -31938,7 +33194,7 @@
       </w:rPr>
     </w:lvl>
   </w:abstractNum>
-  <w:abstractNum w:abstractNumId="39" w15:restartNumberingAfterBreak="0">
+  <w:abstractNum w:abstractNumId="42" w15:restartNumberingAfterBreak="0">
     <w:nsid w:val="4FD90706"/>
     <w:multiLevelType w:val="multilevel"/>
     <w:tmpl w:val="277071EE"/>
@@ -32087,7 +33343,7 @@
       </w:rPr>
     </w:lvl>
   </w:abstractNum>
-  <w:abstractNum w:abstractNumId="40" w15:restartNumberingAfterBreak="0">
+  <w:abstractNum w:abstractNumId="43" w15:restartNumberingAfterBreak="0">
     <w:nsid w:val="515D3119"/>
     <w:multiLevelType w:val="multilevel"/>
     <w:tmpl w:val="AD24D32A"/>
@@ -32236,7 +33492,7 @@
       </w:rPr>
     </w:lvl>
   </w:abstractNum>
-  <w:abstractNum w:abstractNumId="41" w15:restartNumberingAfterBreak="0">
+  <w:abstractNum w:abstractNumId="44" w15:restartNumberingAfterBreak="0">
     <w:nsid w:val="5187647E"/>
     <w:multiLevelType w:val="multilevel"/>
     <w:tmpl w:val="3356C9E4"/>
@@ -32385,7 +33641,7 @@
       </w:rPr>
     </w:lvl>
   </w:abstractNum>
-  <w:abstractNum w:abstractNumId="42" w15:restartNumberingAfterBreak="0">
+  <w:abstractNum w:abstractNumId="45" w15:restartNumberingAfterBreak="0">
     <w:nsid w:val="525F4240"/>
     <w:multiLevelType w:val="multilevel"/>
     <w:tmpl w:val="3356C9E4"/>
@@ -32534,7 +33790,7 @@
       </w:rPr>
     </w:lvl>
   </w:abstractNum>
-  <w:abstractNum w:abstractNumId="43" w15:restartNumberingAfterBreak="0">
+  <w:abstractNum w:abstractNumId="46" w15:restartNumberingAfterBreak="0">
     <w:nsid w:val="545763D9"/>
     <w:multiLevelType w:val="multilevel"/>
     <w:tmpl w:val="79ECE07C"/>
@@ -32683,7 +33939,7 @@
       </w:rPr>
     </w:lvl>
   </w:abstractNum>
-  <w:abstractNum w:abstractNumId="44" w15:restartNumberingAfterBreak="0">
+  <w:abstractNum w:abstractNumId="47" w15:restartNumberingAfterBreak="0">
     <w:nsid w:val="558F0AAA"/>
     <w:multiLevelType w:val="hybridMultilevel"/>
     <w:tmpl w:val="A50C3422"/>
@@ -32796,7 +34052,7 @@
       </w:rPr>
     </w:lvl>
   </w:abstractNum>
-  <w:abstractNum w:abstractNumId="45" w15:restartNumberingAfterBreak="0">
+  <w:abstractNum w:abstractNumId="48" w15:restartNumberingAfterBreak="0">
     <w:nsid w:val="5823783C"/>
     <w:multiLevelType w:val="multilevel"/>
     <w:tmpl w:val="3356C9E4"/>
@@ -32945,7 +34201,7 @@
       </w:rPr>
     </w:lvl>
   </w:abstractNum>
-  <w:abstractNum w:abstractNumId="46" w15:restartNumberingAfterBreak="0">
+  <w:abstractNum w:abstractNumId="49" w15:restartNumberingAfterBreak="0">
     <w:nsid w:val="59375801"/>
     <w:multiLevelType w:val="multilevel"/>
     <w:tmpl w:val="D0DE6518"/>
@@ -33094,7 +34350,7 @@
       </w:rPr>
     </w:lvl>
   </w:abstractNum>
-  <w:abstractNum w:abstractNumId="47" w15:restartNumberingAfterBreak="0">
+  <w:abstractNum w:abstractNumId="50" w15:restartNumberingAfterBreak="0">
     <w:nsid w:val="5A7A3D2F"/>
     <w:multiLevelType w:val="multilevel"/>
     <w:tmpl w:val="3356C9E4"/>
@@ -33243,7 +34499,7 @@
       </w:rPr>
     </w:lvl>
   </w:abstractNum>
-  <w:abstractNum w:abstractNumId="48" w15:restartNumberingAfterBreak="0">
+  <w:abstractNum w:abstractNumId="51" w15:restartNumberingAfterBreak="0">
     <w:nsid w:val="5B6B729F"/>
     <w:multiLevelType w:val="multilevel"/>
     <w:tmpl w:val="26FAA486"/>
@@ -33392,7 +34648,7 @@
       </w:rPr>
     </w:lvl>
   </w:abstractNum>
-  <w:abstractNum w:abstractNumId="49" w15:restartNumberingAfterBreak="0">
+  <w:abstractNum w:abstractNumId="52" w15:restartNumberingAfterBreak="0">
     <w:nsid w:val="5C770C3A"/>
     <w:multiLevelType w:val="multilevel"/>
     <w:tmpl w:val="3356C9E4"/>
@@ -33541,7 +34797,7 @@
       </w:rPr>
     </w:lvl>
   </w:abstractNum>
-  <w:abstractNum w:abstractNumId="50" w15:restartNumberingAfterBreak="0">
+  <w:abstractNum w:abstractNumId="53" w15:restartNumberingAfterBreak="0">
     <w:nsid w:val="5F621070"/>
     <w:multiLevelType w:val="hybridMultilevel"/>
     <w:tmpl w:val="737E4866"/>
@@ -33654,7 +34910,7 @@
       </w:rPr>
     </w:lvl>
   </w:abstractNum>
-  <w:abstractNum w:abstractNumId="51" w15:restartNumberingAfterBreak="0">
+  <w:abstractNum w:abstractNumId="54" w15:restartNumberingAfterBreak="0">
     <w:nsid w:val="626D2D2C"/>
     <w:multiLevelType w:val="multilevel"/>
     <w:tmpl w:val="67DA7078"/>
@@ -33803,7 +35059,156 @@
       </w:rPr>
     </w:lvl>
   </w:abstractNum>
-  <w:abstractNum w:abstractNumId="52" w15:restartNumberingAfterBreak="0">
+  <w:abstractNum w:abstractNumId="55" w15:restartNumberingAfterBreak="0">
+    <w:nsid w:val="64E33464"/>
+    <w:multiLevelType w:val="multilevel"/>
+    <w:tmpl w:val="59D0EAC6"/>
+    <w:lvl w:ilvl="0">
+      <w:start w:val="1"/>
+      <w:numFmt w:val="bullet"/>
+      <w:lvlText w:val=""/>
+      <w:lvlJc w:val="left"/>
+      <w:pPr>
+        <w:tabs>
+          <w:tab w:val="num" w:pos="720"/>
+        </w:tabs>
+        <w:ind w:left="720" w:hanging="360"/>
+      </w:pPr>
+      <w:rPr>
+        <w:rFonts w:ascii="Symbol" w:hAnsi="Symbol" w:hint="default"/>
+        <w:sz w:val="20"/>
+      </w:rPr>
+    </w:lvl>
+    <w:lvl w:ilvl="1" w:tentative="1">
+      <w:start w:val="1"/>
+      <w:numFmt w:val="bullet"/>
+      <w:lvlText w:val="o"/>
+      <w:lvlJc w:val="left"/>
+      <w:pPr>
+        <w:tabs>
+          <w:tab w:val="num" w:pos="1440"/>
+        </w:tabs>
+        <w:ind w:left="1440" w:hanging="360"/>
+      </w:pPr>
+      <w:rPr>
+        <w:rFonts w:ascii="Courier New" w:hAnsi="Courier New" w:hint="default"/>
+        <w:sz w:val="20"/>
+      </w:rPr>
+    </w:lvl>
+    <w:lvl w:ilvl="2" w:tentative="1">
+      <w:start w:val="1"/>
+      <w:numFmt w:val="bullet"/>
+      <w:lvlText w:val=""/>
+      <w:lvlJc w:val="left"/>
+      <w:pPr>
+        <w:tabs>
+          <w:tab w:val="num" w:pos="2160"/>
+        </w:tabs>
+        <w:ind w:left="2160" w:hanging="360"/>
+      </w:pPr>
+      <w:rPr>
+        <w:rFonts w:ascii="Wingdings" w:hAnsi="Wingdings" w:hint="default"/>
+        <w:sz w:val="20"/>
+      </w:rPr>
+    </w:lvl>
+    <w:lvl w:ilvl="3" w:tentative="1">
+      <w:start w:val="1"/>
+      <w:numFmt w:val="bullet"/>
+      <w:lvlText w:val=""/>
+      <w:lvlJc w:val="left"/>
+      <w:pPr>
+        <w:tabs>
+          <w:tab w:val="num" w:pos="2880"/>
+        </w:tabs>
+        <w:ind w:left="2880" w:hanging="360"/>
+      </w:pPr>
+      <w:rPr>
+        <w:rFonts w:ascii="Wingdings" w:hAnsi="Wingdings" w:hint="default"/>
+        <w:sz w:val="20"/>
+      </w:rPr>
+    </w:lvl>
+    <w:lvl w:ilvl="4" w:tentative="1">
+      <w:start w:val="1"/>
+      <w:numFmt w:val="bullet"/>
+      <w:lvlText w:val=""/>
+      <w:lvlJc w:val="left"/>
+      <w:pPr>
+        <w:tabs>
+          <w:tab w:val="num" w:pos="3600"/>
+        </w:tabs>
+        <w:ind w:left="3600" w:hanging="360"/>
+      </w:pPr>
+      <w:rPr>
+        <w:rFonts w:ascii="Wingdings" w:hAnsi="Wingdings" w:hint="default"/>
+        <w:sz w:val="20"/>
+      </w:rPr>
+    </w:lvl>
+    <w:lvl w:ilvl="5" w:tentative="1">
+      <w:start w:val="1"/>
+      <w:numFmt w:val="bullet"/>
+      <w:lvlText w:val=""/>
+      <w:lvlJc w:val="left"/>
+      <w:pPr>
+        <w:tabs>
+          <w:tab w:val="num" w:pos="4320"/>
+        </w:tabs>
+        <w:ind w:left="4320" w:hanging="360"/>
+      </w:pPr>
+      <w:rPr>
+        <w:rFonts w:ascii="Wingdings" w:hAnsi="Wingdings" w:hint="default"/>
+        <w:sz w:val="20"/>
+      </w:rPr>
+    </w:lvl>
+    <w:lvl w:ilvl="6" w:tentative="1">
+      <w:start w:val="1"/>
+      <w:numFmt w:val="bullet"/>
+      <w:lvlText w:val=""/>
+      <w:lvlJc w:val="left"/>
+      <w:pPr>
+        <w:tabs>
+          <w:tab w:val="num" w:pos="5040"/>
+        </w:tabs>
+        <w:ind w:left="5040" w:hanging="360"/>
+      </w:pPr>
+      <w:rPr>
+        <w:rFonts w:ascii="Wingdings" w:hAnsi="Wingdings" w:hint="default"/>
+        <w:sz w:val="20"/>
+      </w:rPr>
+    </w:lvl>
+    <w:lvl w:ilvl="7" w:tentative="1">
+      <w:start w:val="1"/>
+      <w:numFmt w:val="bullet"/>
+      <w:lvlText w:val=""/>
+      <w:lvlJc w:val="left"/>
+      <w:pPr>
+        <w:tabs>
+          <w:tab w:val="num" w:pos="5760"/>
+        </w:tabs>
+        <w:ind w:left="5760" w:hanging="360"/>
+      </w:pPr>
+      <w:rPr>
+        <w:rFonts w:ascii="Wingdings" w:hAnsi="Wingdings" w:hint="default"/>
+        <w:sz w:val="20"/>
+      </w:rPr>
+    </w:lvl>
+    <w:lvl w:ilvl="8" w:tentative="1">
+      <w:start w:val="1"/>
+      <w:numFmt w:val="bullet"/>
+      <w:lvlText w:val=""/>
+      <w:lvlJc w:val="left"/>
+      <w:pPr>
+        <w:tabs>
+          <w:tab w:val="num" w:pos="6480"/>
+        </w:tabs>
+        <w:ind w:left="6480" w:hanging="360"/>
+      </w:pPr>
+      <w:rPr>
+        <w:rFonts w:ascii="Wingdings" w:hAnsi="Wingdings" w:hint="default"/>
+        <w:sz w:val="20"/>
+      </w:rPr>
+    </w:lvl>
+  </w:abstractNum>
+  <w:abstractNum w:abstractNumId="56" w15:restartNumberingAfterBreak="0">
     <w:nsid w:val="653A1EB8"/>
     <w:multiLevelType w:val="multilevel"/>
     <w:tmpl w:val="7304C982"/>
@@ -33952,7 +35357,7 @@
       </w:rPr>
     </w:lvl>
   </w:abstractNum>
-  <w:abstractNum w:abstractNumId="53" w15:restartNumberingAfterBreak="0">
+  <w:abstractNum w:abstractNumId="57" w15:restartNumberingAfterBreak="0">
     <w:nsid w:val="65703A71"/>
     <w:multiLevelType w:val="multilevel"/>
     <w:tmpl w:val="7304C982"/>
@@ -34101,7 +35506,7 @@
       </w:rPr>
     </w:lvl>
   </w:abstractNum>
-  <w:abstractNum w:abstractNumId="54" w15:restartNumberingAfterBreak="0">
+  <w:abstractNum w:abstractNumId="58" w15:restartNumberingAfterBreak="0">
     <w:nsid w:val="67795086"/>
     <w:multiLevelType w:val="multilevel"/>
     <w:tmpl w:val="3356C9E4"/>
@@ -34250,7 +35655,7 @@
       </w:rPr>
     </w:lvl>
   </w:abstractNum>
-  <w:abstractNum w:abstractNumId="55" w15:restartNumberingAfterBreak="0">
+  <w:abstractNum w:abstractNumId="59" w15:restartNumberingAfterBreak="0">
     <w:nsid w:val="6DEC3ECC"/>
     <w:multiLevelType w:val="multilevel"/>
     <w:tmpl w:val="C924FFC4"/>
@@ -34399,7 +35804,7 @@
       </w:rPr>
     </w:lvl>
   </w:abstractNum>
-  <w:abstractNum w:abstractNumId="56" w15:restartNumberingAfterBreak="0">
+  <w:abstractNum w:abstractNumId="60" w15:restartNumberingAfterBreak="0">
     <w:nsid w:val="6F28162D"/>
     <w:multiLevelType w:val="multilevel"/>
     <w:tmpl w:val="332A3210"/>
@@ -34513,7 +35918,7 @@
       </w:rPr>
     </w:lvl>
   </w:abstractNum>
-  <w:abstractNum w:abstractNumId="57" w15:restartNumberingAfterBreak="0">
+  <w:abstractNum w:abstractNumId="61" w15:restartNumberingAfterBreak="0">
     <w:nsid w:val="70D02FAD"/>
     <w:multiLevelType w:val="hybridMultilevel"/>
     <w:tmpl w:val="B4E894D4"/>
@@ -34626,7 +36031,7 @@
       </w:rPr>
     </w:lvl>
   </w:abstractNum>
-  <w:abstractNum w:abstractNumId="58" w15:restartNumberingAfterBreak="0">
+  <w:abstractNum w:abstractNumId="62" w15:restartNumberingAfterBreak="0">
     <w:nsid w:val="70E8359F"/>
     <w:multiLevelType w:val="multilevel"/>
     <w:tmpl w:val="3356C9E4"/>
@@ -34775,7 +36180,7 @@
       </w:rPr>
     </w:lvl>
   </w:abstractNum>
-  <w:abstractNum w:abstractNumId="59" w15:restartNumberingAfterBreak="0">
+  <w:abstractNum w:abstractNumId="63" w15:restartNumberingAfterBreak="0">
     <w:nsid w:val="755C1128"/>
     <w:multiLevelType w:val="multilevel"/>
     <w:tmpl w:val="16FE9616"/>
@@ -34924,7 +36329,7 @@
       </w:rPr>
     </w:lvl>
   </w:abstractNum>
-  <w:abstractNum w:abstractNumId="60" w15:restartNumberingAfterBreak="0">
+  <w:abstractNum w:abstractNumId="64" w15:restartNumberingAfterBreak="0">
     <w:nsid w:val="77FA7EF5"/>
     <w:multiLevelType w:val="multilevel"/>
     <w:tmpl w:val="3356C9E4"/>
@@ -35073,7 +36478,7 @@
       </w:rPr>
     </w:lvl>
   </w:abstractNum>
-  <w:abstractNum w:abstractNumId="61" w15:restartNumberingAfterBreak="0">
+  <w:abstractNum w:abstractNumId="65" w15:restartNumberingAfterBreak="0">
     <w:nsid w:val="781103EF"/>
     <w:multiLevelType w:val="multilevel"/>
     <w:tmpl w:val="47C0F4A0"/>
@@ -35186,7 +36591,7 @@
       </w:pPr>
     </w:lvl>
   </w:abstractNum>
-  <w:abstractNum w:abstractNumId="62" w15:restartNumberingAfterBreak="0">
+  <w:abstractNum w:abstractNumId="66" w15:restartNumberingAfterBreak="0">
     <w:nsid w:val="78745580"/>
     <w:multiLevelType w:val="multilevel"/>
     <w:tmpl w:val="A4AE5AE0"/>
@@ -35335,7 +36740,7 @@
       </w:rPr>
     </w:lvl>
   </w:abstractNum>
-  <w:abstractNum w:abstractNumId="63" w15:restartNumberingAfterBreak="0">
+  <w:abstractNum w:abstractNumId="67" w15:restartNumberingAfterBreak="0">
     <w:nsid w:val="79AD3794"/>
     <w:multiLevelType w:val="multilevel"/>
     <w:tmpl w:val="DC8A2A76"/>
@@ -35484,7 +36889,7 @@
       </w:rPr>
     </w:lvl>
   </w:abstractNum>
-  <w:abstractNum w:abstractNumId="64" w15:restartNumberingAfterBreak="0">
+  <w:abstractNum w:abstractNumId="68" w15:restartNumberingAfterBreak="0">
     <w:nsid w:val="7AC227D8"/>
     <w:multiLevelType w:val="multilevel"/>
     <w:tmpl w:val="62C21560"/>
@@ -35633,7 +37038,7 @@
       </w:rPr>
     </w:lvl>
   </w:abstractNum>
-  <w:abstractNum w:abstractNumId="65" w15:restartNumberingAfterBreak="0">
+  <w:abstractNum w:abstractNumId="69" w15:restartNumberingAfterBreak="0">
     <w:nsid w:val="7B023EB6"/>
     <w:multiLevelType w:val="multilevel"/>
     <w:tmpl w:val="1A6C0B40"/>
@@ -35782,7 +37187,7 @@
       </w:rPr>
     </w:lvl>
   </w:abstractNum>
-  <w:abstractNum w:abstractNumId="66" w15:restartNumberingAfterBreak="0">
+  <w:abstractNum w:abstractNumId="70" w15:restartNumberingAfterBreak="0">
     <w:nsid w:val="7C4B104D"/>
     <w:multiLevelType w:val="multilevel"/>
     <w:tmpl w:val="3356C9E4"/>
@@ -35931,7 +37336,7 @@
       </w:rPr>
     </w:lvl>
   </w:abstractNum>
-  <w:abstractNum w:abstractNumId="67" w15:restartNumberingAfterBreak="0">
+  <w:abstractNum w:abstractNumId="71" w15:restartNumberingAfterBreak="0">
     <w:nsid w:val="7CDE3148"/>
     <w:multiLevelType w:val="multilevel"/>
     <w:tmpl w:val="3356C9E4"/>
@@ -36080,7 +37485,7 @@
       </w:rPr>
     </w:lvl>
   </w:abstractNum>
-  <w:abstractNum w:abstractNumId="68" w15:restartNumberingAfterBreak="0">
+  <w:abstractNum w:abstractNumId="72" w15:restartNumberingAfterBreak="0">
     <w:nsid w:val="7DFE40CE"/>
     <w:multiLevelType w:val="multilevel"/>
     <w:tmpl w:val="CEAE8B70"/>
@@ -36229,7 +37634,7 @@
       </w:rPr>
     </w:lvl>
   </w:abstractNum>
-  <w:abstractNum w:abstractNumId="69" w15:restartNumberingAfterBreak="0">
+  <w:abstractNum w:abstractNumId="73" w15:restartNumberingAfterBreak="0">
     <w:nsid w:val="7E025B87"/>
     <w:multiLevelType w:val="hybridMultilevel"/>
     <w:tmpl w:val="0B46D286"/>
@@ -36342,7 +37747,7 @@
       </w:rPr>
     </w:lvl>
   </w:abstractNum>
-  <w:abstractNum w:abstractNumId="70" w15:restartNumberingAfterBreak="0">
+  <w:abstractNum w:abstractNumId="74" w15:restartNumberingAfterBreak="0">
     <w:nsid w:val="7E990656"/>
     <w:multiLevelType w:val="multilevel"/>
     <w:tmpl w:val="60808720"/>
@@ -36492,73 +37897,73 @@
     </w:lvl>
   </w:abstractNum>
   <w:num w:numId="1" w16cid:durableId="678390955">
-    <w:abstractNumId w:val="53"/>
+    <w:abstractNumId w:val="57"/>
   </w:num>
   <w:num w:numId="2" w16cid:durableId="606696964">
-    <w:abstractNumId w:val="70"/>
+    <w:abstractNumId w:val="74"/>
   </w:num>
   <w:num w:numId="3" w16cid:durableId="673186197">
     <w:abstractNumId w:val="11"/>
   </w:num>
   <w:num w:numId="4" w16cid:durableId="1783456359">
-    <w:abstractNumId w:val="68"/>
+    <w:abstractNumId w:val="72"/>
   </w:num>
   <w:num w:numId="5" w16cid:durableId="2130969683">
-    <w:abstractNumId w:val="55"/>
+    <w:abstractNumId w:val="59"/>
   </w:num>
   <w:num w:numId="6" w16cid:durableId="515391778">
-    <w:abstractNumId w:val="39"/>
+    <w:abstractNumId w:val="42"/>
   </w:num>
   <w:num w:numId="7" w16cid:durableId="1394042544">
     <w:abstractNumId w:val="12"/>
   </w:num>
   <w:num w:numId="8" w16cid:durableId="2123110832">
-    <w:abstractNumId w:val="14"/>
+    <w:abstractNumId w:val="15"/>
   </w:num>
   <w:num w:numId="9" w16cid:durableId="1962498042">
-    <w:abstractNumId w:val="65"/>
+    <w:abstractNumId w:val="69"/>
   </w:num>
   <w:num w:numId="10" w16cid:durableId="1297417967">
-    <w:abstractNumId w:val="62"/>
+    <w:abstractNumId w:val="66"/>
   </w:num>
   <w:num w:numId="11" w16cid:durableId="1156262264">
-    <w:abstractNumId w:val="48"/>
+    <w:abstractNumId w:val="51"/>
   </w:num>
   <w:num w:numId="12" w16cid:durableId="490147508">
     <w:abstractNumId w:val="7"/>
   </w:num>
   <w:num w:numId="13" w16cid:durableId="1426271160">
-    <w:abstractNumId w:val="35"/>
+    <w:abstractNumId w:val="36"/>
   </w:num>
   <w:num w:numId="14" w16cid:durableId="1831167783">
-    <w:abstractNumId w:val="13"/>
+    <w:abstractNumId w:val="14"/>
   </w:num>
   <w:num w:numId="15" w16cid:durableId="1642803716">
-    <w:abstractNumId w:val="46"/>
+    <w:abstractNumId w:val="49"/>
   </w:num>
   <w:num w:numId="16" w16cid:durableId="810630584">
-    <w:abstractNumId w:val="51"/>
+    <w:abstractNumId w:val="54"/>
   </w:num>
   <w:num w:numId="17" w16cid:durableId="588932241">
     <w:abstractNumId w:val="3"/>
   </w:num>
   <w:num w:numId="18" w16cid:durableId="1413939725">
-    <w:abstractNumId w:val="63"/>
+    <w:abstractNumId w:val="67"/>
   </w:num>
   <w:num w:numId="19" w16cid:durableId="500313065">
-    <w:abstractNumId w:val="19"/>
+    <w:abstractNumId w:val="20"/>
   </w:num>
   <w:num w:numId="20" w16cid:durableId="702903675">
-    <w:abstractNumId w:val="31"/>
+    <w:abstractNumId w:val="32"/>
   </w:num>
   <w:num w:numId="21" w16cid:durableId="517089046">
-    <w:abstractNumId w:val="17"/>
+    <w:abstractNumId w:val="18"/>
   </w:num>
   <w:num w:numId="22" w16cid:durableId="901449878">
-    <w:abstractNumId w:val="20"/>
+    <w:abstractNumId w:val="21"/>
   </w:num>
   <w:num w:numId="23" w16cid:durableId="850873635">
-    <w:abstractNumId w:val="24"/>
+    <w:abstractNumId w:val="25"/>
   </w:num>
   <w:num w:numId="24" w16cid:durableId="493685674">
     <w:abstractNumId w:val="5"/>
@@ -36567,142 +37972,154 @@
     <w:abstractNumId w:val="0"/>
   </w:num>
   <w:num w:numId="26" w16cid:durableId="237519661">
+    <w:abstractNumId w:val="30"/>
+  </w:num>
+  <w:num w:numId="27" w16cid:durableId="1254826521">
+    <w:abstractNumId w:val="43"/>
+  </w:num>
+  <w:num w:numId="28" w16cid:durableId="259071183">
+    <w:abstractNumId w:val="31"/>
+  </w:num>
+  <w:num w:numId="29" w16cid:durableId="276957693">
+    <w:abstractNumId w:val="68"/>
+  </w:num>
+  <w:num w:numId="30" w16cid:durableId="69499510">
+    <w:abstractNumId w:val="65"/>
+  </w:num>
+  <w:num w:numId="31" w16cid:durableId="670908784">
+    <w:abstractNumId w:val="46"/>
+  </w:num>
+  <w:num w:numId="32" w16cid:durableId="1800684639">
+    <w:abstractNumId w:val="26"/>
+  </w:num>
+  <w:num w:numId="33" w16cid:durableId="1107700535">
+    <w:abstractNumId w:val="56"/>
+  </w:num>
+  <w:num w:numId="34" w16cid:durableId="683284322">
     <w:abstractNumId w:val="29"/>
   </w:num>
-  <w:num w:numId="27" w16cid:durableId="1254826521">
-    <w:abstractNumId w:val="40"/>
-  </w:num>
-  <w:num w:numId="28" w16cid:durableId="259071183">
-    <w:abstractNumId w:val="30"/>
-  </w:num>
-  <w:num w:numId="29" w16cid:durableId="276957693">
-    <w:abstractNumId w:val="64"/>
-  </w:num>
-  <w:num w:numId="30" w16cid:durableId="69499510">
-    <w:abstractNumId w:val="61"/>
-  </w:num>
-  <w:num w:numId="31" w16cid:durableId="670908784">
-    <w:abstractNumId w:val="43"/>
-  </w:num>
-  <w:num w:numId="32" w16cid:durableId="1800684639">
-    <w:abstractNumId w:val="25"/>
-  </w:num>
-  <w:num w:numId="33" w16cid:durableId="1107700535">
-    <w:abstractNumId w:val="52"/>
-  </w:num>
-  <w:num w:numId="34" w16cid:durableId="683284322">
-    <w:abstractNumId w:val="28"/>
-  </w:num>
   <w:num w:numId="35" w16cid:durableId="599605686">
-    <w:abstractNumId w:val="21"/>
+    <w:abstractNumId w:val="22"/>
   </w:num>
   <w:num w:numId="36" w16cid:durableId="323553475">
-    <w:abstractNumId w:val="16"/>
+    <w:abstractNumId w:val="17"/>
   </w:num>
   <w:num w:numId="37" w16cid:durableId="541788528">
     <w:abstractNumId w:val="2"/>
   </w:num>
   <w:num w:numId="38" w16cid:durableId="1022710154">
-    <w:abstractNumId w:val="56"/>
+    <w:abstractNumId w:val="60"/>
   </w:num>
   <w:num w:numId="39" w16cid:durableId="473761330">
-    <w:abstractNumId w:val="36"/>
+    <w:abstractNumId w:val="38"/>
   </w:num>
   <w:num w:numId="40" w16cid:durableId="1901285489">
-    <w:abstractNumId w:val="57"/>
+    <w:abstractNumId w:val="61"/>
   </w:num>
   <w:num w:numId="41" w16cid:durableId="594099516">
-    <w:abstractNumId w:val="22"/>
+    <w:abstractNumId w:val="23"/>
   </w:num>
   <w:num w:numId="42" w16cid:durableId="1727994463">
-    <w:abstractNumId w:val="59"/>
+    <w:abstractNumId w:val="63"/>
   </w:num>
   <w:num w:numId="43" w16cid:durableId="2102483151">
     <w:abstractNumId w:val="6"/>
   </w:num>
   <w:num w:numId="44" w16cid:durableId="1399209285">
-    <w:abstractNumId w:val="34"/>
+    <w:abstractNumId w:val="35"/>
   </w:num>
   <w:num w:numId="45" w16cid:durableId="2106346146">
-    <w:abstractNumId w:val="18"/>
+    <w:abstractNumId w:val="19"/>
   </w:num>
   <w:num w:numId="46" w16cid:durableId="957642360">
-    <w:abstractNumId w:val="37"/>
+    <w:abstractNumId w:val="39"/>
   </w:num>
   <w:num w:numId="47" w16cid:durableId="1652784466">
     <w:abstractNumId w:val="10"/>
   </w:num>
   <w:num w:numId="48" w16cid:durableId="1051810965">
-    <w:abstractNumId w:val="27"/>
+    <w:abstractNumId w:val="28"/>
   </w:num>
   <w:num w:numId="49" w16cid:durableId="938565553">
-    <w:abstractNumId w:val="69"/>
+    <w:abstractNumId w:val="73"/>
   </w:num>
   <w:num w:numId="50" w16cid:durableId="1031297433">
-    <w:abstractNumId w:val="58"/>
+    <w:abstractNumId w:val="62"/>
   </w:num>
   <w:num w:numId="51" w16cid:durableId="1255359519">
-    <w:abstractNumId w:val="42"/>
+    <w:abstractNumId w:val="45"/>
   </w:num>
   <w:num w:numId="52" w16cid:durableId="1340933993">
-    <w:abstractNumId w:val="41"/>
+    <w:abstractNumId w:val="44"/>
   </w:num>
   <w:num w:numId="53" w16cid:durableId="373891855">
-    <w:abstractNumId w:val="66"/>
+    <w:abstractNumId w:val="70"/>
   </w:num>
   <w:num w:numId="54" w16cid:durableId="999425693">
     <w:abstractNumId w:val="8"/>
   </w:num>
   <w:num w:numId="55" w16cid:durableId="641034039">
-    <w:abstractNumId w:val="49"/>
+    <w:abstractNumId w:val="52"/>
   </w:num>
   <w:num w:numId="56" w16cid:durableId="201794166">
-    <w:abstractNumId w:val="47"/>
+    <w:abstractNumId w:val="50"/>
   </w:num>
   <w:num w:numId="57" w16cid:durableId="1920213562">
     <w:abstractNumId w:val="1"/>
   </w:num>
   <w:num w:numId="58" w16cid:durableId="1087071221">
-    <w:abstractNumId w:val="38"/>
+    <w:abstractNumId w:val="41"/>
   </w:num>
   <w:num w:numId="59" w16cid:durableId="338778515">
-    <w:abstractNumId w:val="60"/>
+    <w:abstractNumId w:val="64"/>
   </w:num>
   <w:num w:numId="60" w16cid:durableId="1992099143">
-    <w:abstractNumId w:val="32"/>
+    <w:abstractNumId w:val="33"/>
   </w:num>
   <w:num w:numId="61" w16cid:durableId="1911504064">
-    <w:abstractNumId w:val="67"/>
+    <w:abstractNumId w:val="71"/>
   </w:num>
   <w:num w:numId="62" w16cid:durableId="215167469">
-    <w:abstractNumId w:val="33"/>
+    <w:abstractNumId w:val="34"/>
   </w:num>
   <w:num w:numId="63" w16cid:durableId="1357341788">
-    <w:abstractNumId w:val="45"/>
+    <w:abstractNumId w:val="48"/>
   </w:num>
   <w:num w:numId="64" w16cid:durableId="1552812005">
-    <w:abstractNumId w:val="23"/>
+    <w:abstractNumId w:val="24"/>
   </w:num>
   <w:num w:numId="65" w16cid:durableId="990870382">
-    <w:abstractNumId w:val="26"/>
+    <w:abstractNumId w:val="27"/>
   </w:num>
   <w:num w:numId="66" w16cid:durableId="673605554">
-    <w:abstractNumId w:val="54"/>
+    <w:abstractNumId w:val="58"/>
   </w:num>
   <w:num w:numId="67" w16cid:durableId="2067289682">
-    <w:abstractNumId w:val="50"/>
+    <w:abstractNumId w:val="53"/>
   </w:num>
   <w:num w:numId="68" w16cid:durableId="1475827451">
     <w:abstractNumId w:val="9"/>
   </w:num>
   <w:num w:numId="69" w16cid:durableId="397941486">
-    <w:abstractNumId w:val="15"/>
+    <w:abstractNumId w:val="16"/>
   </w:num>
   <w:num w:numId="70" w16cid:durableId="229273609">
-    <w:abstractNumId w:val="44"/>
+    <w:abstractNumId w:val="47"/>
   </w:num>
   <w:num w:numId="71" w16cid:durableId="2027100167">
     <w:abstractNumId w:val="4"/>
+  </w:num>
+  <w:num w:numId="72" w16cid:durableId="599408518">
+    <w:abstractNumId w:val="55"/>
+  </w:num>
+  <w:num w:numId="73" w16cid:durableId="107090558">
+    <w:abstractNumId w:val="37"/>
+  </w:num>
+  <w:num w:numId="74" w16cid:durableId="1123576397">
+    <w:abstractNumId w:val="13"/>
+  </w:num>
+  <w:num w:numId="75" w16cid:durableId="285427423">
+    <w:abstractNumId w:val="40"/>
   </w:num>
   <w:numIdMacAtCleanup w:val="66"/>
 </w:numbering>
